--- a/Project Plan - Template.docx
+++ b/Project Plan - Template.docx
@@ -1,6 +1,6 @@
 
 <file path=word/document.xml><?xml version="1.0" encoding="utf-8"?>
-<w:document xmlns:wpc="http://schemas.microsoft.com/office/word/2010/wordprocessingCanvas" xmlns:cx="http://schemas.microsoft.com/office/drawing/2014/chartex" xmlns:cx1="http://schemas.microsoft.com/office/drawing/2015/9/8/chartex" xmlns:cx2="http://schemas.microsoft.com/office/drawing/2015/10/21/chartex" xmlns:cx3="http://schemas.microsoft.com/office/drawing/2016/5/9/chartex" xmlns:cx4="http://schemas.microsoft.com/office/drawing/2016/5/10/chartex" xmlns:cx5="http://schemas.microsoft.com/office/drawing/2016/5/11/chartex" xmlns:cx6="http://schemas.microsoft.com/office/drawing/2016/5/12/chartex" xmlns:cx7="http://schemas.microsoft.com/office/drawing/2016/5/13/chartex" xmlns:cx8="http://schemas.microsoft.com/office/drawing/2016/5/14/chartex" xmlns:mc="http://schemas.openxmlformats.org/markup-compatibility/2006" xmlns:aink="http://schemas.microsoft.com/office/drawing/2016/ink" xmlns:am3d="http://schemas.microsoft.com/office/drawing/2017/model3d" xmlns:o="urn:schemas-microsoft-com:office:office" xmlns:oel="http://schemas.microsoft.com/office/2019/extlst" xmlns:r="http://schemas.openxmlformats.org/officeDocument/2006/relationships" xmlns:m="http://schemas.openxmlformats.org/officeDocument/2006/math" xmlns:v="urn:schemas-microsoft-com:vml" xmlns:wp14="http://schemas.microsoft.com/office/word/2010/wordprocessingDrawing" xmlns:wp="http://schemas.openxmlformats.org/drawingml/2006/wordprocessingDrawing" xmlns:w10="urn:schemas-microsoft-com:office:word" xmlns:w="http://schemas.openxmlformats.org/wordprocessingml/2006/main" xmlns:w14="http://schemas.microsoft.com/office/word/2010/wordml" xmlns:w15="http://schemas.microsoft.com/office/word/2012/wordml" xmlns:w16cex="http://schemas.microsoft.com/office/word/2018/wordml/cex" xmlns:w16cid="http://schemas.microsoft.com/office/word/2016/wordml/cid" xmlns:w16="http://schemas.microsoft.com/office/word/2018/wordml" xmlns:w16du="http://schemas.microsoft.com/office/word/2023/wordml/word16du" xmlns:w16sdtdh="http://schemas.microsoft.com/office/word/2020/wordml/sdtdatahash" xmlns:w16se="http://schemas.microsoft.com/office/word/2015/wordml/symex" xmlns:wpg="http://schemas.microsoft.com/office/word/2010/wordprocessingGroup" xmlns:wpi="http://schemas.microsoft.com/office/word/2010/wordprocessingInk" xmlns:wne="http://schemas.microsoft.com/office/word/2006/wordml" xmlns:wps="http://schemas.microsoft.com/office/word/2010/wordprocessingShape" mc:Ignorable="w14 w15 w16se w16cid w16 w16cex w16sdtdh w16du wp14">
+<w:document xmlns:wpc="http://schemas.microsoft.com/office/word/2010/wordprocessingCanvas" xmlns:cx="http://schemas.microsoft.com/office/drawing/2014/chartex" xmlns:cx1="http://schemas.microsoft.com/office/drawing/2015/9/8/chartex" xmlns:cx2="http://schemas.microsoft.com/office/drawing/2015/10/21/chartex" xmlns:cx3="http://schemas.microsoft.com/office/drawing/2016/5/9/chartex" xmlns:cx4="http://schemas.microsoft.com/office/drawing/2016/5/10/chartex" xmlns:cx5="http://schemas.microsoft.com/office/drawing/2016/5/11/chartex" xmlns:cx6="http://schemas.microsoft.com/office/drawing/2016/5/12/chartex" xmlns:cx7="http://schemas.microsoft.com/office/drawing/2016/5/13/chartex" xmlns:cx8="http://schemas.microsoft.com/office/drawing/2016/5/14/chartex" xmlns:mc="http://schemas.openxmlformats.org/markup-compatibility/2006" xmlns:aink="http://schemas.microsoft.com/office/drawing/2016/ink" xmlns:am3d="http://schemas.microsoft.com/office/drawing/2017/model3d" xmlns:o="urn:schemas-microsoft-com:office:office" xmlns:oel="http://schemas.microsoft.com/office/2019/extlst" xmlns:r="http://schemas.openxmlformats.org/officeDocument/2006/relationships" xmlns:m="http://schemas.openxmlformats.org/officeDocument/2006/math" xmlns:v="urn:schemas-microsoft-com:vml" xmlns:wp14="http://schemas.microsoft.com/office/word/2010/wordprocessingDrawing" xmlns:wp="http://schemas.openxmlformats.org/drawingml/2006/wordprocessingDrawing" xmlns:w10="urn:schemas-microsoft-com:office:word" xmlns:w="http://schemas.openxmlformats.org/wordprocessingml/2006/main" xmlns:w14="http://schemas.microsoft.com/office/word/2010/wordml" xmlns:w15="http://schemas.microsoft.com/office/word/2012/wordml" xmlns:w16cex="http://schemas.microsoft.com/office/word/2018/wordml/cex" xmlns:w16cid="http://schemas.microsoft.com/office/word/2016/wordml/cid" xmlns:w16="http://schemas.microsoft.com/office/word/2018/wordml" xmlns:w16du="http://schemas.microsoft.com/office/word/2023/wordml/word16du" xmlns:w16sdtdh="http://schemas.microsoft.com/office/word/2020/wordml/sdtdatahash" xmlns:w16sdtfl="http://schemas.microsoft.com/office/word/2024/wordml/sdtformatlock" xmlns:w16se="http://schemas.microsoft.com/office/word/2015/wordml/symex" xmlns:wpg="http://schemas.microsoft.com/office/word/2010/wordprocessingGroup" xmlns:wpi="http://schemas.microsoft.com/office/word/2010/wordprocessingInk" xmlns:wne="http://schemas.microsoft.com/office/word/2006/wordml" xmlns:wps="http://schemas.microsoft.com/office/word/2010/wordprocessingShape" mc:Ignorable="w14 w15 w16se w16cid w16 w16cex w16sdtdh w16sdtfl w16du wp14">
   <w:body>
     <w:p>
       <w:pPr>
@@ -43,7 +43,7 @@
     </w:p>
     <w:p>
       <w:pPr>
-        <w:pStyle w:val="Titel"/>
+        <w:pStyle w:val="Title"/>
         <w:spacing w:after="240"/>
         <w:jc w:val="center"/>
         <w:rPr>
@@ -68,7 +68,7 @@
     </w:p>
     <w:p>
       <w:pPr>
-        <w:pStyle w:val="KeinLeerraum"/>
+        <w:pStyle w:val="NoSpacing"/>
         <w:jc w:val="center"/>
         <w:rPr>
           <w:sz w:val="32"/>
@@ -78,7 +78,7 @@
     </w:p>
     <w:p>
       <w:pPr>
-        <w:pStyle w:val="KeinLeerraum"/>
+        <w:pStyle w:val="NoSpacing"/>
         <w:jc w:val="center"/>
         <w:rPr>
           <w:sz w:val="32"/>
@@ -95,7 +95,7 @@
     </w:p>
     <w:p>
       <w:pPr>
-        <w:pStyle w:val="KeinLeerraum"/>
+        <w:pStyle w:val="NoSpacing"/>
         <w:jc w:val="center"/>
         <w:rPr>
           <w:sz w:val="32"/>
@@ -112,32 +112,32 @@
     </w:p>
     <w:p>
       <w:pPr>
-        <w:pStyle w:val="KeinLeerraum"/>
+        <w:pStyle w:val="NoSpacing"/>
       </w:pPr>
     </w:p>
     <w:p>
       <w:pPr>
-        <w:pStyle w:val="KeinLeerraum"/>
+        <w:pStyle w:val="NoSpacing"/>
       </w:pPr>
     </w:p>
     <w:p>
       <w:pPr>
-        <w:pStyle w:val="KeinLeerraum"/>
+        <w:pStyle w:val="NoSpacing"/>
       </w:pPr>
     </w:p>
     <w:p>
       <w:pPr>
-        <w:pStyle w:val="KeinLeerraum"/>
+        <w:pStyle w:val="NoSpacing"/>
       </w:pPr>
     </w:p>
     <w:p>
       <w:pPr>
-        <w:pStyle w:val="KeinLeerraum"/>
+        <w:pStyle w:val="NoSpacing"/>
       </w:pPr>
     </w:p>
     <w:p>
       <w:pPr>
-        <w:pStyle w:val="KeinLeerraum"/>
+        <w:pStyle w:val="NoSpacing"/>
         <w:rPr>
           <w:sz w:val="28"/>
           <w:szCs w:val="28"/>
@@ -146,7 +146,7 @@
     </w:p>
     <w:p>
       <w:pPr>
-        <w:pStyle w:val="KeinLeerraum"/>
+        <w:pStyle w:val="NoSpacing"/>
         <w:jc w:val="center"/>
         <w:rPr>
           <w:sz w:val="28"/>
@@ -163,7 +163,7 @@
     </w:p>
     <w:p>
       <w:pPr>
-        <w:pStyle w:val="KeinLeerraum"/>
+        <w:pStyle w:val="NoSpacing"/>
         <w:jc w:val="center"/>
         <w:rPr>
           <w:sz w:val="28"/>
@@ -180,7 +180,7 @@
     </w:p>
     <w:p>
       <w:pPr>
-        <w:pStyle w:val="KeinLeerraum"/>
+        <w:pStyle w:val="NoSpacing"/>
         <w:jc w:val="center"/>
         <w:rPr>
           <w:sz w:val="28"/>
@@ -197,72 +197,72 @@
     </w:p>
     <w:p>
       <w:pPr>
-        <w:pStyle w:val="KeinLeerraum"/>
+        <w:pStyle w:val="NoSpacing"/>
       </w:pPr>
     </w:p>
     <w:p>
       <w:pPr>
-        <w:pStyle w:val="KeinLeerraum"/>
+        <w:pStyle w:val="NoSpacing"/>
       </w:pPr>
     </w:p>
     <w:p>
       <w:pPr>
-        <w:pStyle w:val="KeinLeerraum"/>
+        <w:pStyle w:val="NoSpacing"/>
       </w:pPr>
     </w:p>
     <w:p>
       <w:pPr>
-        <w:pStyle w:val="KeinLeerraum"/>
+        <w:pStyle w:val="NoSpacing"/>
       </w:pPr>
     </w:p>
     <w:p>
       <w:pPr>
-        <w:pStyle w:val="KeinLeerraum"/>
+        <w:pStyle w:val="NoSpacing"/>
       </w:pPr>
     </w:p>
     <w:p>
       <w:pPr>
-        <w:pStyle w:val="KeinLeerraum"/>
+        <w:pStyle w:val="NoSpacing"/>
       </w:pPr>
     </w:p>
     <w:p>
       <w:pPr>
-        <w:pStyle w:val="KeinLeerraum"/>
+        <w:pStyle w:val="NoSpacing"/>
       </w:pPr>
     </w:p>
     <w:p>
       <w:pPr>
-        <w:pStyle w:val="KeinLeerraum"/>
+        <w:pStyle w:val="NoSpacing"/>
       </w:pPr>
     </w:p>
     <w:p>
       <w:pPr>
-        <w:pStyle w:val="KeinLeerraum"/>
+        <w:pStyle w:val="NoSpacing"/>
       </w:pPr>
     </w:p>
     <w:p>
       <w:pPr>
-        <w:pStyle w:val="KeinLeerraum"/>
+        <w:pStyle w:val="NoSpacing"/>
       </w:pPr>
     </w:p>
     <w:p>
       <w:pPr>
-        <w:pStyle w:val="KeinLeerraum"/>
+        <w:pStyle w:val="NoSpacing"/>
       </w:pPr>
     </w:p>
     <w:p>
       <w:pPr>
-        <w:pStyle w:val="KeinLeerraum"/>
+        <w:pStyle w:val="NoSpacing"/>
       </w:pPr>
     </w:p>
     <w:p>
       <w:pPr>
-        <w:pStyle w:val="KeinLeerraum"/>
+        <w:pStyle w:val="NoSpacing"/>
       </w:pPr>
     </w:p>
     <w:p>
       <w:pPr>
-        <w:pStyle w:val="KeinLeerraum"/>
+        <w:pStyle w:val="NoSpacing"/>
       </w:pPr>
       <w:r>
         <w:rPr>
@@ -314,7 +314,7 @@
                         <w:txbxContent>
                           <w:p>
                             <w:pPr>
-                              <w:pStyle w:val="KeinLeerraum"/>
+                              <w:pStyle w:val="NoSpacing"/>
                             </w:pPr>
                             <w:r>
                               <w:t>Submitted by</w:t>
@@ -325,7 +325,7 @@
                           </w:p>
                           <w:p>
                             <w:pPr>
-                              <w:pStyle w:val="KeinLeerraum"/>
+                              <w:pStyle w:val="NoSpacing"/>
                             </w:pPr>
                             <w:r>
                               <w:t>Team Member 1</w:t>
@@ -333,7 +333,7 @@
                           </w:p>
                           <w:p>
                             <w:pPr>
-                              <w:pStyle w:val="KeinLeerraum"/>
+                              <w:pStyle w:val="NoSpacing"/>
                             </w:pPr>
                             <w:r>
                               <w:t>Team Member 2</w:t>
@@ -341,7 +341,7 @@
                           </w:p>
                           <w:p>
                             <w:pPr>
-                              <w:pStyle w:val="KeinLeerraum"/>
+                              <w:pStyle w:val="NoSpacing"/>
                             </w:pPr>
                             <w:r>
                               <w:t>Team Member 3</w:t>
@@ -349,7 +349,7 @@
                           </w:p>
                           <w:p>
                             <w:pPr>
-                              <w:pStyle w:val="KeinLeerraum"/>
+                              <w:pStyle w:val="NoSpacing"/>
                             </w:pPr>
                             <w:r>
                               <w:t>Team Member 4</w:t>
@@ -357,7 +357,7 @@
                           </w:p>
                           <w:p>
                             <w:pPr>
-                              <w:pStyle w:val="KeinLeerraum"/>
+                              <w:pStyle w:val="NoSpacing"/>
                             </w:pPr>
                             <w:r>
                               <w:t>Team Member 5</w:t>
@@ -391,7 +391,7 @@
                   <w:txbxContent>
                     <w:p>
                       <w:pPr>
-                        <w:pStyle w:val="KeinLeerraum"/>
+                        <w:pStyle w:val="NoSpacing"/>
                       </w:pPr>
                       <w:r>
                         <w:t>Submitted by</w:t>
@@ -402,7 +402,7 @@
                     </w:p>
                     <w:p>
                       <w:pPr>
-                        <w:pStyle w:val="KeinLeerraum"/>
+                        <w:pStyle w:val="NoSpacing"/>
                       </w:pPr>
                       <w:r>
                         <w:t>Team Member 1</w:t>
@@ -410,7 +410,7 @@
                     </w:p>
                     <w:p>
                       <w:pPr>
-                        <w:pStyle w:val="KeinLeerraum"/>
+                        <w:pStyle w:val="NoSpacing"/>
                       </w:pPr>
                       <w:r>
                         <w:t>Team Member 2</w:t>
@@ -418,7 +418,7 @@
                     </w:p>
                     <w:p>
                       <w:pPr>
-                        <w:pStyle w:val="KeinLeerraum"/>
+                        <w:pStyle w:val="NoSpacing"/>
                       </w:pPr>
                       <w:r>
                         <w:t>Team Member 3</w:t>
@@ -426,7 +426,7 @@
                     </w:p>
                     <w:p>
                       <w:pPr>
-                        <w:pStyle w:val="KeinLeerraum"/>
+                        <w:pStyle w:val="NoSpacing"/>
                       </w:pPr>
                       <w:r>
                         <w:t>Team Member 4</w:t>
@@ -434,7 +434,7 @@
                     </w:p>
                     <w:p>
                       <w:pPr>
-                        <w:pStyle w:val="KeinLeerraum"/>
+                        <w:pStyle w:val="NoSpacing"/>
                       </w:pPr>
                       <w:r>
                         <w:t>Team Member 5</w:t>
@@ -457,7 +457,7 @@
     </w:p>
     <w:p>
       <w:pPr>
-        <w:pStyle w:val="KeinLeerraum"/>
+        <w:pStyle w:val="NoSpacing"/>
       </w:pPr>
       <w:r>
         <w:t xml:space="preserve">Prof. Dr. </w:t>
@@ -468,23 +468,15 @@
     </w:p>
     <w:p>
       <w:pPr>
-        <w:pStyle w:val="KeinLeerraum"/>
-      </w:pPr>
-      <w:r>
-        <w:t>Alfons-</w:t>
-      </w:r>
-      <w:proofErr w:type="spellStart"/>
-      <w:r>
-        <w:t>Goppel</w:t>
-      </w:r>
-      <w:proofErr w:type="spellEnd"/>
-      <w:r>
-        <w:t>-Platz 1</w:t>
+        <w:pStyle w:val="NoSpacing"/>
+      </w:pPr>
+      <w:r>
+        <w:t>Alfons-Goppel-Platz 1</w:t>
       </w:r>
     </w:p>
     <w:p>
       <w:pPr>
-        <w:pStyle w:val="KeinLeerraum"/>
+        <w:pStyle w:val="NoSpacing"/>
       </w:pPr>
       <w:r>
         <w:t>95028 Hof</w:t>
@@ -492,7 +484,7 @@
     </w:p>
     <w:p>
       <w:pPr>
-        <w:pStyle w:val="KeinLeerraum"/>
+        <w:pStyle w:val="NoSpacing"/>
       </w:pPr>
       <w:r>
         <w:t>Germany</w:t>
@@ -500,52 +492,52 @@
     </w:p>
     <w:p>
       <w:pPr>
-        <w:pStyle w:val="KeinLeerraum"/>
+        <w:pStyle w:val="NoSpacing"/>
       </w:pPr>
     </w:p>
     <w:p>
       <w:pPr>
-        <w:pStyle w:val="KeinLeerraum"/>
+        <w:pStyle w:val="NoSpacing"/>
       </w:pPr>
     </w:p>
     <w:p>
       <w:pPr>
-        <w:pStyle w:val="KeinLeerraum"/>
+        <w:pStyle w:val="NoSpacing"/>
       </w:pPr>
     </w:p>
     <w:p>
       <w:pPr>
-        <w:pStyle w:val="KeinLeerraum"/>
+        <w:pStyle w:val="NoSpacing"/>
       </w:pPr>
     </w:p>
     <w:p>
       <w:pPr>
-        <w:pStyle w:val="KeinLeerraum"/>
+        <w:pStyle w:val="NoSpacing"/>
       </w:pPr>
     </w:p>
     <w:p>
       <w:pPr>
-        <w:pStyle w:val="KeinLeerraum"/>
+        <w:pStyle w:val="NoSpacing"/>
       </w:pPr>
     </w:p>
     <w:p>
       <w:pPr>
-        <w:pStyle w:val="KeinLeerraum"/>
+        <w:pStyle w:val="NoSpacing"/>
       </w:pPr>
     </w:p>
     <w:p>
       <w:pPr>
-        <w:pStyle w:val="KeinLeerraum"/>
+        <w:pStyle w:val="NoSpacing"/>
       </w:pPr>
     </w:p>
     <w:p>
       <w:pPr>
-        <w:pStyle w:val="KeinLeerraum"/>
+        <w:pStyle w:val="NoSpacing"/>
       </w:pPr>
     </w:p>
     <w:p>
       <w:pPr>
-        <w:pStyle w:val="KeinLeerraum"/>
+        <w:pStyle w:val="NoSpacing"/>
         <w:jc w:val="center"/>
       </w:pPr>
       <w:r>
@@ -603,7 +595,7 @@
     </w:p>
     <w:p>
       <w:pPr>
-        <w:pStyle w:val="Verzeichnis1"/>
+        <w:pStyle w:val="TOC1"/>
         <w:tabs>
           <w:tab w:val="left" w:pos="480"/>
         </w:tabs>
@@ -714,7 +706,7 @@
     </w:p>
     <w:p>
       <w:pPr>
-        <w:pStyle w:val="Verzeichnis1"/>
+        <w:pStyle w:val="TOC1"/>
         <w:tabs>
           <w:tab w:val="left" w:pos="720"/>
         </w:tabs>
@@ -801,7 +793,7 @@
     </w:p>
     <w:p>
       <w:pPr>
-        <w:pStyle w:val="Verzeichnis1"/>
+        <w:pStyle w:val="TOC1"/>
         <w:tabs>
           <w:tab w:val="left" w:pos="720"/>
         </w:tabs>
@@ -888,7 +880,7 @@
     </w:p>
     <w:p>
       <w:pPr>
-        <w:pStyle w:val="Verzeichnis1"/>
+        <w:pStyle w:val="TOC1"/>
         <w:tabs>
           <w:tab w:val="left" w:pos="480"/>
         </w:tabs>
@@ -975,7 +967,7 @@
     </w:p>
     <w:p>
       <w:pPr>
-        <w:pStyle w:val="Verzeichnis1"/>
+        <w:pStyle w:val="TOC1"/>
         <w:tabs>
           <w:tab w:val="left" w:pos="720"/>
         </w:tabs>
@@ -1062,7 +1054,7 @@
     </w:p>
     <w:p>
       <w:pPr>
-        <w:pStyle w:val="Verzeichnis1"/>
+        <w:pStyle w:val="TOC1"/>
         <w:tabs>
           <w:tab w:val="left" w:pos="720"/>
         </w:tabs>
@@ -1149,7 +1141,7 @@
     </w:p>
     <w:p>
       <w:pPr>
-        <w:pStyle w:val="Verzeichnis1"/>
+        <w:pStyle w:val="TOC1"/>
         <w:tabs>
           <w:tab w:val="left" w:pos="480"/>
         </w:tabs>
@@ -1236,7 +1228,7 @@
     </w:p>
     <w:p>
       <w:pPr>
-        <w:pStyle w:val="Verzeichnis1"/>
+        <w:pStyle w:val="TOC1"/>
         <w:tabs>
           <w:tab w:val="left" w:pos="720"/>
         </w:tabs>
@@ -1323,7 +1315,7 @@
     </w:p>
     <w:p>
       <w:pPr>
-        <w:pStyle w:val="Verzeichnis1"/>
+        <w:pStyle w:val="TOC1"/>
         <w:tabs>
           <w:tab w:val="left" w:pos="720"/>
         </w:tabs>
@@ -1410,7 +1402,7 @@
     </w:p>
     <w:p>
       <w:pPr>
-        <w:pStyle w:val="Verzeichnis1"/>
+        <w:pStyle w:val="TOC1"/>
         <w:tabs>
           <w:tab w:val="left" w:pos="480"/>
         </w:tabs>
@@ -1497,7 +1489,7 @@
     </w:p>
     <w:p>
       <w:pPr>
-        <w:pStyle w:val="Verzeichnis1"/>
+        <w:pStyle w:val="TOC1"/>
         <w:tabs>
           <w:tab w:val="left" w:pos="720"/>
         </w:tabs>
@@ -1584,7 +1576,7 @@
     </w:p>
     <w:p>
       <w:pPr>
-        <w:pStyle w:val="Verzeichnis1"/>
+        <w:pStyle w:val="TOC1"/>
         <w:tabs>
           <w:tab w:val="left" w:pos="720"/>
         </w:tabs>
@@ -1671,7 +1663,7 @@
     </w:p>
     <w:p>
       <w:pPr>
-        <w:pStyle w:val="Verzeichnis1"/>
+        <w:pStyle w:val="TOC1"/>
         <w:tabs>
           <w:tab w:val="left" w:pos="480"/>
         </w:tabs>
@@ -1758,7 +1750,7 @@
     </w:p>
     <w:p>
       <w:pPr>
-        <w:pStyle w:val="Verzeichnis1"/>
+        <w:pStyle w:val="TOC1"/>
         <w:tabs>
           <w:tab w:val="left" w:pos="720"/>
         </w:tabs>
@@ -1845,7 +1837,7 @@
     </w:p>
     <w:p>
       <w:pPr>
-        <w:pStyle w:val="Verzeichnis1"/>
+        <w:pStyle w:val="TOC1"/>
         <w:tabs>
           <w:tab w:val="left" w:pos="720"/>
         </w:tabs>
@@ -1932,7 +1924,7 @@
     </w:p>
     <w:p>
       <w:pPr>
-        <w:pStyle w:val="Verzeichnis1"/>
+        <w:pStyle w:val="TOC1"/>
         <w:tabs>
           <w:tab w:val="left" w:pos="480"/>
         </w:tabs>
@@ -2019,7 +2011,7 @@
     </w:p>
     <w:p>
       <w:pPr>
-        <w:pStyle w:val="Verzeichnis1"/>
+        <w:pStyle w:val="TOC1"/>
         <w:tabs>
           <w:tab w:val="left" w:pos="720"/>
         </w:tabs>
@@ -2106,7 +2098,7 @@
     </w:p>
     <w:p>
       <w:pPr>
-        <w:pStyle w:val="Verzeichnis1"/>
+        <w:pStyle w:val="TOC1"/>
         <w:tabs>
           <w:tab w:val="left" w:pos="720"/>
         </w:tabs>
@@ -2193,7 +2185,7 @@
     </w:p>
     <w:p>
       <w:pPr>
-        <w:pStyle w:val="Verzeichnis1"/>
+        <w:pStyle w:val="TOC1"/>
         <w:tabs>
           <w:tab w:val="left" w:pos="480"/>
         </w:tabs>
@@ -2280,7 +2272,7 @@
     </w:p>
     <w:p>
       <w:pPr>
-        <w:pStyle w:val="Verzeichnis1"/>
+        <w:pStyle w:val="TOC1"/>
         <w:tabs>
           <w:tab w:val="left" w:pos="720"/>
         </w:tabs>
@@ -2367,7 +2359,7 @@
     </w:p>
     <w:p>
       <w:pPr>
-        <w:pStyle w:val="Verzeichnis1"/>
+        <w:pStyle w:val="TOC1"/>
         <w:tabs>
           <w:tab w:val="left" w:pos="720"/>
         </w:tabs>
@@ -2454,7 +2446,7 @@
     </w:p>
     <w:p>
       <w:pPr>
-        <w:pStyle w:val="Verzeichnis1"/>
+        <w:pStyle w:val="TOC1"/>
         <w:tabs>
           <w:tab w:val="left" w:pos="480"/>
         </w:tabs>
@@ -2541,7 +2533,7 @@
     </w:p>
     <w:p>
       <w:pPr>
-        <w:pStyle w:val="Verzeichnis1"/>
+        <w:pStyle w:val="TOC1"/>
         <w:tabs>
           <w:tab w:val="left" w:pos="720"/>
         </w:tabs>
@@ -2628,7 +2620,7 @@
     </w:p>
     <w:p>
       <w:pPr>
-        <w:pStyle w:val="Verzeichnis1"/>
+        <w:pStyle w:val="TOC1"/>
         <w:tabs>
           <w:tab w:val="left" w:pos="720"/>
         </w:tabs>
@@ -2744,7 +2736,7 @@
     </w:p>
     <w:p>
       <w:pPr>
-        <w:pStyle w:val="berschrift1"/>
+        <w:pStyle w:val="Heading1"/>
         <w:pageBreakBefore/>
         <w:numPr>
           <w:ilvl w:val="0"/>
@@ -2914,7 +2906,7 @@
     </w:p>
     <w:p>
       <w:pPr>
-        <w:pStyle w:val="berschrift1"/>
+        <w:pStyle w:val="Heading1"/>
         <w:numPr>
           <w:ilvl w:val="1"/>
           <w:numId w:val="1"/>
@@ -3178,23 +3170,7 @@
           <w:color w:val="4472C4" w:themeColor="accent1"/>
           <w:lang w:val="en-US"/>
         </w:rPr>
-        <w:t xml:space="preserve">t: The project charter itself should not be too long, so work </w:t>
-      </w:r>
-      <w:proofErr w:type="gramStart"/>
-      <w:r>
-        <w:rPr>
-          <w:color w:val="4472C4" w:themeColor="accent1"/>
-          <w:lang w:val="en-US"/>
-        </w:rPr>
-        <w:t>in</w:t>
-      </w:r>
-      <w:proofErr w:type="gramEnd"/>
-      <w:r>
-        <w:rPr>
-          <w:color w:val="4472C4" w:themeColor="accent1"/>
-          <w:lang w:val="en-US"/>
-        </w:rPr>
-        <w:t xml:space="preserve"> keywords!</w:t>
+        <w:t>t: The project charter itself should not be too long, so work in keywords!</w:t>
       </w:r>
     </w:p>
     <w:p>
@@ -4045,7 +4021,7 @@
     </w:tbl>
     <w:p>
       <w:pPr>
-        <w:pStyle w:val="Beschriftung"/>
+        <w:pStyle w:val="Caption"/>
         <w:rPr>
           <w:b w:val="0"/>
           <w:lang w:val="en-US"/>
@@ -4110,7 +4086,7 @@
     </w:p>
     <w:p>
       <w:pPr>
-        <w:pStyle w:val="berschrift1"/>
+        <w:pStyle w:val="Heading1"/>
         <w:numPr>
           <w:ilvl w:val="1"/>
           <w:numId w:val="1"/>
@@ -4454,21 +4430,12 @@
               </w:rPr>
               <w:t>„</w:t>
             </w:r>
-            <w:proofErr w:type="gramStart"/>
             <w:r>
               <w:rPr>
                 <w:b/>
                 <w:lang w:val="en-US"/>
               </w:rPr>
-              <w:t>must“ „</w:t>
-            </w:r>
-            <w:proofErr w:type="gramEnd"/>
-            <w:r>
-              <w:rPr>
-                <w:b/>
-                <w:lang w:val="en-US"/>
-              </w:rPr>
-              <w:t>should“ „can“</w:t>
+              <w:t>must“ „should“ „can“</w:t>
             </w:r>
           </w:p>
         </w:tc>
@@ -4720,7 +4687,7 @@
     </w:tbl>
     <w:p>
       <w:pPr>
-        <w:pStyle w:val="Beschriftung"/>
+        <w:pStyle w:val="Caption"/>
         <w:rPr>
           <w:lang w:val="en-US"/>
         </w:rPr>
@@ -4779,7 +4746,7 @@
     </w:p>
     <w:p>
       <w:pPr>
-        <w:pStyle w:val="berschrift1"/>
+        <w:pStyle w:val="Heading1"/>
         <w:spacing w:before="0" w:after="0"/>
         <w:rPr>
           <w:b w:val="0"/>
@@ -4817,23 +4784,7 @@
           <w:color w:val="FF0000"/>
           <w:lang w:val="en-US"/>
         </w:rPr>
-        <w:t xml:space="preserve">s of the project are/were </w:t>
-      </w:r>
-      <w:proofErr w:type="gramStart"/>
-      <w:r>
-        <w:rPr>
-          <w:color w:val="FF0000"/>
-          <w:lang w:val="en-US"/>
-        </w:rPr>
-        <w:t>in order to</w:t>
-      </w:r>
-      <w:proofErr w:type="gramEnd"/>
-      <w:r>
-        <w:rPr>
-          <w:color w:val="FF0000"/>
-          <w:lang w:val="en-US"/>
-        </w:rPr>
-        <w:t xml:space="preserve"> be able to delimit the project even better</w:t>
+        <w:t>s of the project are/were in order to be able to delimit the project even better</w:t>
       </w:r>
       <w:r>
         <w:rPr>
@@ -4924,23 +4875,7 @@
           <w:color w:val="4472C4" w:themeColor="accent1"/>
           <w:lang w:val="en-US"/>
         </w:rPr>
-        <w:t xml:space="preserve">Project work is goal-oriented work. </w:t>
-      </w:r>
-      <w:proofErr w:type="gramStart"/>
-      <w:r>
-        <w:rPr>
-          <w:color w:val="4472C4" w:themeColor="accent1"/>
-          <w:lang w:val="en-US"/>
-        </w:rPr>
-        <w:t>Due to the fact that</w:t>
-      </w:r>
-      <w:proofErr w:type="gramEnd"/>
-      <w:r>
-        <w:rPr>
-          <w:color w:val="4472C4" w:themeColor="accent1"/>
-          <w:lang w:val="en-US"/>
-        </w:rPr>
-        <w:t xml:space="preserve"> a project has several different stakeholders, it can be assumed that there are also different goals. The goals of the stakeholders can be neutral, complementary or in competition/contradiction with each other. Conflicting goal relationships must be avoided for a coherent goal hierarchy.</w:t>
+        <w:t>Project work is goal-oriented work. Due to the fact that a project has several different stakeholders, it can be assumed that there are also different goals. The goals of the stakeholders can be neutral, complementary or in competition/contradiction with each other. Conflicting goal relationships must be avoided for a coherent goal hierarchy.</w:t>
       </w:r>
     </w:p>
     <w:p>
@@ -12067,7 +12002,7 @@
     </w:p>
     <w:p>
       <w:pPr>
-        <w:pStyle w:val="berschrift1"/>
+        <w:pStyle w:val="Heading1"/>
         <w:pageBreakBefore/>
         <w:numPr>
           <w:ilvl w:val="0"/>
@@ -12105,7 +12040,7 @@
     </w:p>
     <w:p>
       <w:pPr>
-        <w:pStyle w:val="berschrift1"/>
+        <w:pStyle w:val="Heading1"/>
         <w:numPr>
           <w:ilvl w:val="1"/>
           <w:numId w:val="1"/>
@@ -12257,23 +12192,7 @@
           <w:color w:val="4472C4" w:themeColor="accent1"/>
           <w:lang w:val="en-US"/>
         </w:rPr>
-        <w:t xml:space="preserve">" </w:t>
-      </w:r>
-      <w:proofErr w:type="gramStart"/>
-      <w:r>
-        <w:rPr>
-          <w:color w:val="4472C4" w:themeColor="accent1"/>
-          <w:lang w:val="en-US"/>
-        </w:rPr>
-        <w:t>and also</w:t>
-      </w:r>
-      <w:proofErr w:type="gramEnd"/>
-      <w:r>
-        <w:rPr>
-          <w:color w:val="4472C4" w:themeColor="accent1"/>
-          <w:lang w:val="en-US"/>
-        </w:rPr>
-        <w:t xml:space="preserve"> later in the description of the work packages.</w:t>
+        <w:t>" and also later in the description of the work packages.</w:t>
       </w:r>
     </w:p>
     <w:p>
@@ -12694,7 +12613,7 @@
     </w:tbl>
     <w:p>
       <w:pPr>
-        <w:pStyle w:val="Beschriftung"/>
+        <w:pStyle w:val="Caption"/>
         <w:rPr>
           <w:lang w:val="en-US"/>
         </w:rPr>
@@ -12788,21 +12707,12 @@
           <w:lang w:val="en-US"/>
         </w:rPr>
       </w:pPr>
-      <w:proofErr w:type="gramStart"/>
       <w:r>
         <w:rPr>
           <w:color w:val="FF0000"/>
           <w:lang w:val="en-US"/>
         </w:rPr>
-        <w:t>Todo</w:t>
-      </w:r>
-      <w:proofErr w:type="gramEnd"/>
-      <w:r>
-        <w:rPr>
-          <w:color w:val="FF0000"/>
-          <w:lang w:val="en-US"/>
-        </w:rPr>
-        <w:t xml:space="preserve">: </w:t>
+        <w:t xml:space="preserve">Todo: </w:t>
       </w:r>
       <w:r>
         <w:rPr>
@@ -12856,7 +12766,7 @@
     </w:p>
     <w:tbl>
       <w:tblPr>
-        <w:tblW w:w="9351" w:type="dxa"/>
+        <w:tblW w:w="9399" w:type="dxa"/>
         <w:tblBorders>
           <w:top w:val="single" w:sz="4" w:space="0" w:color="auto"/>
           <w:left w:val="single" w:sz="4" w:space="0" w:color="auto"/>
@@ -12871,10 +12781,11 @@
         <w:tblLook w:val="01E0" w:firstRow="1" w:lastRow="1" w:firstColumn="1" w:lastColumn="1" w:noHBand="0" w:noVBand="0"/>
       </w:tblPr>
       <w:tblGrid>
-        <w:gridCol w:w="522"/>
-        <w:gridCol w:w="1806"/>
-        <w:gridCol w:w="2742"/>
-        <w:gridCol w:w="4281"/>
+        <w:gridCol w:w="523"/>
+        <w:gridCol w:w="1411"/>
+        <w:gridCol w:w="1559"/>
+        <w:gridCol w:w="2456"/>
+        <w:gridCol w:w="3450"/>
       </w:tblGrid>
       <w:tr>
         <w:trPr>
@@ -12882,7 +12793,7 @@
         </w:trPr>
         <w:tc>
           <w:tcPr>
-            <w:tcW w:w="522" w:type="dxa"/>
+            <w:tcW w:w="523" w:type="dxa"/>
             <w:shd w:val="clear" w:color="auto" w:fill="C0C0C0"/>
           </w:tcPr>
           <w:p>
@@ -12902,7 +12813,7 @@
         </w:tc>
         <w:tc>
           <w:tcPr>
-            <w:tcW w:w="1806" w:type="dxa"/>
+            <w:tcW w:w="1411" w:type="dxa"/>
             <w:shd w:val="clear" w:color="auto" w:fill="C0C0C0"/>
           </w:tcPr>
           <w:p>
@@ -12913,18 +12824,33 @@
                 <w:lang w:val="en-US"/>
               </w:rPr>
             </w:pPr>
-            <w:r>
+          </w:p>
+        </w:tc>
+        <w:tc>
+          <w:tcPr>
+            <w:tcW w:w="1559" w:type="dxa"/>
+            <w:shd w:val="clear" w:color="auto" w:fill="C0C0C0"/>
+          </w:tcPr>
+          <w:p>
+            <w:pPr>
+              <w:ind w:left="46" w:hanging="46"/>
               <w:rPr>
                 <w:b/>
                 <w:lang w:val="en-US"/>
               </w:rPr>
+            </w:pPr>
+            <w:r>
+              <w:rPr>
+                <w:b/>
+                <w:lang w:val="en-US"/>
+              </w:rPr>
               <w:t>Name</w:t>
             </w:r>
           </w:p>
         </w:tc>
         <w:tc>
           <w:tcPr>
-            <w:tcW w:w="2742" w:type="dxa"/>
+            <w:tcW w:w="2456" w:type="dxa"/>
             <w:shd w:val="clear" w:color="auto" w:fill="C0C0C0"/>
           </w:tcPr>
           <w:p>
@@ -12945,7 +12871,7 @@
         </w:tc>
         <w:tc>
           <w:tcPr>
-            <w:tcW w:w="4281" w:type="dxa"/>
+            <w:tcW w:w="3450" w:type="dxa"/>
             <w:shd w:val="clear" w:color="auto" w:fill="C0C0C0"/>
           </w:tcPr>
           <w:p>
@@ -12970,7 +12896,7 @@
         </w:trPr>
         <w:tc>
           <w:tcPr>
-            <w:tcW w:w="522" w:type="dxa"/>
+            <w:tcW w:w="523" w:type="dxa"/>
           </w:tcPr>
           <w:p>
             <w:pPr>
@@ -12988,7 +12914,7 @@
         </w:tc>
         <w:tc>
           <w:tcPr>
-            <w:tcW w:w="1806" w:type="dxa"/>
+            <w:tcW w:w="1411" w:type="dxa"/>
           </w:tcPr>
           <w:p>
             <w:pPr>
@@ -13002,10 +12928,11 @@
         </w:tc>
         <w:tc>
           <w:tcPr>
-            <w:tcW w:w="2742" w:type="dxa"/>
-          </w:tcPr>
-          <w:p>
-            <w:pPr>
+            <w:tcW w:w="1559" w:type="dxa"/>
+          </w:tcPr>
+          <w:p>
+            <w:pPr>
+              <w:ind w:left="46" w:hanging="46"/>
               <w:rPr>
                 <w:color w:val="244061"/>
                 <w:lang w:val="en-US"/>
@@ -13015,7 +12942,20 @@
         </w:tc>
         <w:tc>
           <w:tcPr>
-            <w:tcW w:w="4281" w:type="dxa"/>
+            <w:tcW w:w="2456" w:type="dxa"/>
+          </w:tcPr>
+          <w:p>
+            <w:pPr>
+              <w:rPr>
+                <w:color w:val="244061"/>
+                <w:lang w:val="en-US"/>
+              </w:rPr>
+            </w:pPr>
+          </w:p>
+        </w:tc>
+        <w:tc>
+          <w:tcPr>
+            <w:tcW w:w="3450" w:type="dxa"/>
           </w:tcPr>
           <w:p>
             <w:pPr>
@@ -13033,7 +12973,7 @@
         </w:trPr>
         <w:tc>
           <w:tcPr>
-            <w:tcW w:w="522" w:type="dxa"/>
+            <w:tcW w:w="523" w:type="dxa"/>
           </w:tcPr>
           <w:p>
             <w:pPr>
@@ -13051,7 +12991,7 @@
         </w:tc>
         <w:tc>
           <w:tcPr>
-            <w:tcW w:w="1806" w:type="dxa"/>
+            <w:tcW w:w="1411" w:type="dxa"/>
           </w:tcPr>
           <w:p>
             <w:pPr>
@@ -13065,10 +13005,11 @@
         </w:tc>
         <w:tc>
           <w:tcPr>
-            <w:tcW w:w="2742" w:type="dxa"/>
-          </w:tcPr>
-          <w:p>
-            <w:pPr>
+            <w:tcW w:w="1559" w:type="dxa"/>
+          </w:tcPr>
+          <w:p>
+            <w:pPr>
+              <w:ind w:left="46" w:hanging="46"/>
               <w:rPr>
                 <w:color w:val="244061"/>
                 <w:lang w:val="en-US"/>
@@ -13078,7 +13019,20 @@
         </w:tc>
         <w:tc>
           <w:tcPr>
-            <w:tcW w:w="4281" w:type="dxa"/>
+            <w:tcW w:w="2456" w:type="dxa"/>
+          </w:tcPr>
+          <w:p>
+            <w:pPr>
+              <w:rPr>
+                <w:color w:val="244061"/>
+                <w:lang w:val="en-US"/>
+              </w:rPr>
+            </w:pPr>
+          </w:p>
+        </w:tc>
+        <w:tc>
+          <w:tcPr>
+            <w:tcW w:w="3450" w:type="dxa"/>
           </w:tcPr>
           <w:p>
             <w:pPr>
@@ -13093,7 +13047,7 @@
     </w:tbl>
     <w:p>
       <w:pPr>
-        <w:pStyle w:val="Beschriftung"/>
+        <w:pStyle w:val="Caption"/>
         <w:rPr>
           <w:lang w:val="en-US"/>
         </w:rPr>
@@ -13159,7 +13113,7 @@
     </w:p>
     <w:p>
       <w:pPr>
-        <w:pStyle w:val="berschrift1"/>
+        <w:pStyle w:val="Heading1"/>
         <w:numPr>
           <w:ilvl w:val="1"/>
           <w:numId w:val="1"/>
@@ -13657,7 +13611,7 @@
     </w:tbl>
     <w:p>
       <w:pPr>
-        <w:pStyle w:val="Beschriftung"/>
+        <w:pStyle w:val="Caption"/>
         <w:rPr>
           <w:lang w:val="en-US"/>
         </w:rPr>
@@ -13809,7 +13763,7 @@
     </w:p>
     <w:p>
       <w:pPr>
-        <w:pStyle w:val="berschrift1"/>
+        <w:pStyle w:val="Heading1"/>
         <w:pageBreakBefore/>
         <w:numPr>
           <w:ilvl w:val="0"/>
@@ -13849,7 +13803,7 @@
     </w:p>
     <w:p>
       <w:pPr>
-        <w:pStyle w:val="berschrift1"/>
+        <w:pStyle w:val="Heading1"/>
         <w:numPr>
           <w:ilvl w:val="1"/>
           <w:numId w:val="1"/>
@@ -13935,23 +13889,7 @@
           <w:color w:val="4472C4" w:themeColor="accent1"/>
           <w:lang w:val="en-US"/>
         </w:rPr>
-        <w:t xml:space="preserve">Hint: Risks must be consistent </w:t>
-      </w:r>
-      <w:proofErr w:type="gramStart"/>
-      <w:r>
-        <w:rPr>
-          <w:color w:val="4472C4" w:themeColor="accent1"/>
-          <w:lang w:val="en-US"/>
-        </w:rPr>
-        <w:t>to</w:t>
-      </w:r>
-      <w:proofErr w:type="gramEnd"/>
-      <w:r>
-        <w:rPr>
-          <w:color w:val="4472C4" w:themeColor="accent1"/>
-          <w:lang w:val="en-US"/>
-        </w:rPr>
-        <w:t xml:space="preserve"> those in the project c</w:t>
+        <w:t>Hint: Risks must be consistent to those in the project c</w:t>
       </w:r>
       <w:r>
         <w:rPr>
@@ -14395,7 +14333,7 @@
     </w:tbl>
     <w:p>
       <w:pPr>
-        <w:pStyle w:val="Beschriftung"/>
+        <w:pStyle w:val="Caption"/>
         <w:rPr>
           <w:lang w:val="en-US"/>
         </w:rPr>
@@ -14461,7 +14399,7 @@
     </w:p>
     <w:p>
       <w:pPr>
-        <w:pStyle w:val="berschrift1"/>
+        <w:pStyle w:val="Heading1"/>
         <w:numPr>
           <w:ilvl w:val="1"/>
           <w:numId w:val="1"/>
@@ -14759,7 +14697,6 @@
                 <w:lang w:val="en-US"/>
               </w:rPr>
             </w:pPr>
-            <w:proofErr w:type="gramStart"/>
             <w:r>
               <w:rPr>
                 <w:b/>
@@ -14774,16 +14711,7 @@
                 <w:color w:val="FFFFFF"/>
                 <w:lang w:val="en-US"/>
               </w:rPr>
-              <w:t>in</w:t>
-            </w:r>
-            <w:proofErr w:type="gramEnd"/>
-            <w:r>
-              <w:rPr>
-                <w:b/>
-                <w:color w:val="FFFFFF"/>
-                <w:lang w:val="en-US"/>
-              </w:rPr>
-              <w:t xml:space="preserve"> </w:t>
+              <w:t xml:space="preserve">in </w:t>
             </w:r>
             <w:r>
               <w:rPr>
@@ -15811,7 +15739,7 @@
     </w:tbl>
     <w:p>
       <w:pPr>
-        <w:pStyle w:val="Beschriftung"/>
+        <w:pStyle w:val="Caption"/>
         <w:rPr>
           <w:lang w:val="en-US"/>
         </w:rPr>
@@ -16852,7 +16780,7 @@
     </w:tbl>
     <w:p>
       <w:pPr>
-        <w:pStyle w:val="Beschriftung"/>
+        <w:pStyle w:val="Caption"/>
         <w:rPr>
           <w:lang w:val="en-US"/>
         </w:rPr>
@@ -18112,7 +18040,7 @@
     </w:tbl>
     <w:p>
       <w:pPr>
-        <w:pStyle w:val="Beschriftung"/>
+        <w:pStyle w:val="Caption"/>
         <w:rPr>
           <w:lang w:val="en-US"/>
         </w:rPr>
@@ -18177,7 +18105,7 @@
     <w:bookmarkEnd w:id="9"/>
     <w:p>
       <w:pPr>
-        <w:pStyle w:val="Beschriftung"/>
+        <w:pStyle w:val="Caption"/>
         <w:rPr>
           <w:b w:val="0"/>
           <w:lang w:val="en-US"/>
@@ -18360,7 +18288,7 @@
     </w:p>
     <w:p>
       <w:pPr>
-        <w:pStyle w:val="berschrift1"/>
+        <w:pStyle w:val="Heading1"/>
         <w:pageBreakBefore/>
         <w:numPr>
           <w:ilvl w:val="0"/>
@@ -18419,7 +18347,7 @@
     </w:p>
     <w:p>
       <w:pPr>
-        <w:pStyle w:val="berschrift1"/>
+        <w:pStyle w:val="Heading1"/>
         <w:numPr>
           <w:ilvl w:val="1"/>
           <w:numId w:val="1"/>
@@ -18534,23 +18462,7 @@
           <w:color w:val="FF0000"/>
           <w:lang w:val="en-US"/>
         </w:rPr>
-        <w:t xml:space="preserve">r respective project </w:t>
-      </w:r>
-      <w:proofErr w:type="gramStart"/>
-      <w:r>
-        <w:rPr>
-          <w:color w:val="FF0000"/>
-          <w:lang w:val="en-US"/>
-        </w:rPr>
-        <w:t>role</w:t>
-      </w:r>
-      <w:proofErr w:type="gramEnd"/>
-      <w:r>
-        <w:rPr>
-          <w:color w:val="FF0000"/>
-          <w:lang w:val="en-US"/>
-        </w:rPr>
-        <w:t>!</w:t>
+        <w:t>r respective project role!</w:t>
       </w:r>
     </w:p>
     <w:p>
@@ -18856,7 +18768,7 @@
     </w:tbl>
     <w:p>
       <w:pPr>
-        <w:pStyle w:val="Beschriftung"/>
+        <w:pStyle w:val="Caption"/>
         <w:rPr>
           <w:lang w:val="en-US"/>
         </w:rPr>
@@ -18936,7 +18848,7 @@
     </w:p>
     <w:p>
       <w:pPr>
-        <w:pStyle w:val="berschrift1"/>
+        <w:pStyle w:val="Heading1"/>
         <w:numPr>
           <w:ilvl w:val="1"/>
           <w:numId w:val="1"/>
@@ -19606,7 +19518,7 @@
     </w:tbl>
     <w:p>
       <w:pPr>
-        <w:pStyle w:val="Beschriftung"/>
+        <w:pStyle w:val="Caption"/>
         <w:rPr>
           <w:lang w:val="en-US"/>
         </w:rPr>
@@ -19664,7 +19576,7 @@
     </w:p>
     <w:p>
       <w:pPr>
-        <w:pStyle w:val="berschrift1"/>
+        <w:pStyle w:val="Heading1"/>
         <w:pageBreakBefore/>
         <w:numPr>
           <w:ilvl w:val="0"/>
@@ -19715,7 +19627,7 @@
     </w:p>
     <w:p>
       <w:pPr>
-        <w:pStyle w:val="berschrift1"/>
+        <w:pStyle w:val="Heading1"/>
         <w:numPr>
           <w:ilvl w:val="1"/>
           <w:numId w:val="1"/>
@@ -20151,7 +20063,7 @@
     </w:tbl>
     <w:p>
       <w:pPr>
-        <w:pStyle w:val="Beschriftung"/>
+        <w:pStyle w:val="Caption"/>
         <w:rPr>
           <w:lang w:val="en-US"/>
         </w:rPr>
@@ -20645,7 +20557,7 @@
     </w:tbl>
     <w:p>
       <w:pPr>
-        <w:pStyle w:val="Beschriftung"/>
+        <w:pStyle w:val="Caption"/>
         <w:rPr>
           <w:lang w:val="en-US"/>
         </w:rPr>
@@ -20773,7 +20685,7 @@
     </w:p>
     <w:p>
       <w:pPr>
-        <w:pStyle w:val="berschrift1"/>
+        <w:pStyle w:val="Heading1"/>
         <w:numPr>
           <w:ilvl w:val="1"/>
           <w:numId w:val="1"/>
@@ -20881,7 +20793,7 @@
     </w:p>
     <w:p>
       <w:pPr>
-        <w:pStyle w:val="berschrift1"/>
+        <w:pStyle w:val="Heading1"/>
         <w:pageBreakBefore/>
         <w:numPr>
           <w:ilvl w:val="0"/>
@@ -20928,7 +20840,7 @@
     </w:p>
     <w:p>
       <w:pPr>
-        <w:pStyle w:val="berschrift1"/>
+        <w:pStyle w:val="Heading1"/>
         <w:numPr>
           <w:ilvl w:val="1"/>
           <w:numId w:val="1"/>
@@ -22268,36 +22180,8 @@
                                   <w:sz w:val="16"/>
                                   <w:szCs w:val="16"/>
                                 </w:rPr>
-                                <w:t xml:space="preserve">Insert </w:t>
+                                <w:t>Insert text here</w:t>
                               </w:r>
-                              <w:proofErr w:type="spellStart"/>
-                              <w:r>
-                                <w:rPr>
-                                  <w:color w:val="000000"/>
-                                  <w:sz w:val="16"/>
-                                  <w:szCs w:val="16"/>
-                                </w:rPr>
-                                <w:t>text</w:t>
-                              </w:r>
-                              <w:proofErr w:type="spellEnd"/>
-                              <w:r>
-                                <w:rPr>
-                                  <w:color w:val="000000"/>
-                                  <w:sz w:val="16"/>
-                                  <w:szCs w:val="16"/>
-                                </w:rPr>
-                                <w:t xml:space="preserve"> </w:t>
-                              </w:r>
-                              <w:proofErr w:type="spellStart"/>
-                              <w:r>
-                                <w:rPr>
-                                  <w:color w:val="000000"/>
-                                  <w:sz w:val="16"/>
-                                  <w:szCs w:val="16"/>
-                                </w:rPr>
-                                <w:t>here</w:t>
-                              </w:r>
-                              <w:proofErr w:type="spellEnd"/>
                             </w:p>
                           </w:txbxContent>
                         </wps:txbx>
@@ -23134,7 +23018,6 @@
                                 </w:rPr>
                                 <w:br/>
                               </w:r>
-                              <w:proofErr w:type="spellStart"/>
                               <w:r>
                                 <w:rPr>
                                   <w:color w:val="000000"/>
@@ -23143,7 +23026,6 @@
                                 </w:rPr>
                                 <w:t>yyy</w:t>
                               </w:r>
-                              <w:proofErr w:type="spellEnd"/>
                             </w:p>
                           </w:txbxContent>
                         </wps:txbx>
@@ -23329,7 +23211,6 @@
                                 </w:rPr>
                                 <w:br/>
                               </w:r>
-                              <w:proofErr w:type="spellStart"/>
                               <w:r>
                                 <w:rPr>
                                   <w:color w:val="000000"/>
@@ -23338,7 +23219,6 @@
                                 </w:rPr>
                                 <w:t>zzz</w:t>
                               </w:r>
-                              <w:proofErr w:type="spellEnd"/>
                             </w:p>
                           </w:txbxContent>
                         </wps:txbx>
@@ -24925,23 +24805,13 @@
                                   <w:szCs w:val="16"/>
                                 </w:rPr>
                               </w:pPr>
-                              <w:proofErr w:type="spellStart"/>
                               <w:r>
                                 <w:rPr>
                                   <w:color w:val="000000"/>
                                   <w:sz w:val="16"/>
                                   <w:szCs w:val="16"/>
                                 </w:rPr>
-                                <w:t>Subtask</w:t>
-                              </w:r>
-                              <w:proofErr w:type="spellEnd"/>
-                              <w:r>
-                                <w:rPr>
-                                  <w:color w:val="000000"/>
-                                  <w:sz w:val="16"/>
-                                  <w:szCs w:val="16"/>
-                                </w:rPr>
-                                <w:t xml:space="preserve"> </w:t>
+                                <w:t xml:space="preserve">Subtask </w:t>
                               </w:r>
                             </w:p>
                           </w:txbxContent>
@@ -25590,36 +25460,8 @@
                             <w:sz w:val="16"/>
                             <w:szCs w:val="16"/>
                           </w:rPr>
-                          <w:t xml:space="preserve">Insert </w:t>
+                          <w:t>Insert text here</w:t>
                         </w:r>
-                        <w:proofErr w:type="spellStart"/>
-                        <w:r>
-                          <w:rPr>
-                            <w:color w:val="000000"/>
-                            <w:sz w:val="16"/>
-                            <w:szCs w:val="16"/>
-                          </w:rPr>
-                          <w:t>text</w:t>
-                        </w:r>
-                        <w:proofErr w:type="spellEnd"/>
-                        <w:r>
-                          <w:rPr>
-                            <w:color w:val="000000"/>
-                            <w:sz w:val="16"/>
-                            <w:szCs w:val="16"/>
-                          </w:rPr>
-                          <w:t xml:space="preserve"> </w:t>
-                        </w:r>
-                        <w:proofErr w:type="spellStart"/>
-                        <w:r>
-                          <w:rPr>
-                            <w:color w:val="000000"/>
-                            <w:sz w:val="16"/>
-                            <w:szCs w:val="16"/>
-                          </w:rPr>
-                          <w:t>here</w:t>
-                        </w:r>
-                        <w:proofErr w:type="spellEnd"/>
                       </w:p>
                     </w:txbxContent>
                   </v:textbox>
@@ -26076,7 +25918,6 @@
                           </w:rPr>
                           <w:br/>
                         </w:r>
-                        <w:proofErr w:type="spellStart"/>
                         <w:r>
                           <w:rPr>
                             <w:color w:val="000000"/>
@@ -26085,7 +25926,6 @@
                           </w:rPr>
                           <w:t>yyy</w:t>
                         </w:r>
-                        <w:proofErr w:type="spellEnd"/>
                       </w:p>
                     </w:txbxContent>
                   </v:textbox>
@@ -26195,7 +26035,6 @@
                           </w:rPr>
                           <w:br/>
                         </w:r>
-                        <w:proofErr w:type="spellStart"/>
                         <w:r>
                           <w:rPr>
                             <w:color w:val="000000"/>
@@ -26204,7 +26043,6 @@
                           </w:rPr>
                           <w:t>zzz</w:t>
                         </w:r>
-                        <w:proofErr w:type="spellEnd"/>
                       </w:p>
                     </w:txbxContent>
                   </v:textbox>
@@ -26915,23 +26753,13 @@
                             <w:szCs w:val="16"/>
                           </w:rPr>
                         </w:pPr>
-                        <w:proofErr w:type="spellStart"/>
                         <w:r>
                           <w:rPr>
                             <w:color w:val="000000"/>
                             <w:sz w:val="16"/>
                             <w:szCs w:val="16"/>
                           </w:rPr>
-                          <w:t>Subtask</w:t>
-                        </w:r>
-                        <w:proofErr w:type="spellEnd"/>
-                        <w:r>
-                          <w:rPr>
-                            <w:color w:val="000000"/>
-                            <w:sz w:val="16"/>
-                            <w:szCs w:val="16"/>
-                          </w:rPr>
-                          <w:t xml:space="preserve"> </w:t>
+                          <w:t xml:space="preserve">Subtask </w:t>
                         </w:r>
                       </w:p>
                     </w:txbxContent>
@@ -27128,7 +26956,7 @@
     </w:p>
     <w:p>
       <w:pPr>
-        <w:pStyle w:val="Beschriftung"/>
+        <w:pStyle w:val="Caption"/>
         <w:rPr>
           <w:lang w:val="en-US"/>
         </w:rPr>
@@ -27269,7 +27097,7 @@
     </w:p>
     <w:p>
       <w:pPr>
-        <w:pStyle w:val="berschrift1"/>
+        <w:pStyle w:val="Heading1"/>
         <w:numPr>
           <w:ilvl w:val="1"/>
           <w:numId w:val="1"/>
@@ -27970,54 +27798,22 @@
                 <w:color w:val="FF0000"/>
                 <w:lang w:val="en-US"/>
               </w:rPr>
-              <w:t xml:space="preserve">30% done when </w:t>
-            </w:r>
-            <w:proofErr w:type="spellStart"/>
-            <w:r>
+              <w:t>30% done when xy is reached</w:t>
+            </w:r>
+          </w:p>
+          <w:p>
+            <w:pPr>
               <w:rPr>
                 <w:color w:val="FF0000"/>
                 <w:lang w:val="en-US"/>
               </w:rPr>
-              <w:t>xy</w:t>
-            </w:r>
-            <w:proofErr w:type="spellEnd"/>
+            </w:pPr>
             <w:r>
               <w:rPr>
                 <w:color w:val="FF0000"/>
                 <w:lang w:val="en-US"/>
               </w:rPr>
-              <w:t xml:space="preserve"> is reached</w:t>
-            </w:r>
-          </w:p>
-          <w:p>
-            <w:pPr>
-              <w:rPr>
-                <w:color w:val="FF0000"/>
-                <w:lang w:val="en-US"/>
-              </w:rPr>
-            </w:pPr>
-            <w:r>
-              <w:rPr>
-                <w:color w:val="FF0000"/>
-                <w:lang w:val="en-US"/>
-              </w:rPr>
-              <w:t xml:space="preserve">50% done when </w:t>
-            </w:r>
-            <w:proofErr w:type="spellStart"/>
-            <w:r>
-              <w:rPr>
-                <w:color w:val="FF0000"/>
-                <w:lang w:val="en-US"/>
-              </w:rPr>
-              <w:t>yz</w:t>
-            </w:r>
-            <w:proofErr w:type="spellEnd"/>
-            <w:r>
-              <w:rPr>
-                <w:color w:val="FF0000"/>
-                <w:lang w:val="en-US"/>
-              </w:rPr>
-              <w:t xml:space="preserve"> is reached</w:t>
+              <w:t>50% done when yz is reached</w:t>
             </w:r>
           </w:p>
         </w:tc>
@@ -28181,7 +27977,7 @@
     </w:tbl>
     <w:p>
       <w:pPr>
-        <w:pStyle w:val="Beschriftung"/>
+        <w:pStyle w:val="Caption"/>
         <w:rPr>
           <w:lang w:val="en-US"/>
         </w:rPr>
@@ -28232,7 +28028,7 @@
     </w:p>
     <w:p>
       <w:pPr>
-        <w:pStyle w:val="berschrift1"/>
+        <w:pStyle w:val="Heading1"/>
         <w:pageBreakBefore/>
         <w:numPr>
           <w:ilvl w:val="0"/>
@@ -28277,7 +28073,7 @@
     </w:p>
     <w:p>
       <w:pPr>
-        <w:pStyle w:val="berschrift1"/>
+        <w:pStyle w:val="Heading1"/>
         <w:numPr>
           <w:ilvl w:val="1"/>
           <w:numId w:val="1"/>
@@ -29327,7 +29123,7 @@
     </w:tbl>
     <w:p>
       <w:pPr>
-        <w:pStyle w:val="Beschriftung"/>
+        <w:pStyle w:val="Caption"/>
         <w:rPr>
           <w:lang w:val="en-US"/>
         </w:rPr>
@@ -29393,7 +29189,7 @@
     </w:p>
     <w:p>
       <w:pPr>
-        <w:pStyle w:val="berschrift1"/>
+        <w:pStyle w:val="Heading1"/>
         <w:numPr>
           <w:ilvl w:val="1"/>
           <w:numId w:val="1"/>
@@ -29520,39 +29316,7 @@
           <w:color w:val="0070C0"/>
           <w:lang w:val="en-US"/>
         </w:rPr>
-        <w:t xml:space="preserve">Hint: To create the Gantt </w:t>
-      </w:r>
-      <w:proofErr w:type="gramStart"/>
-      <w:r>
-        <w:rPr>
-          <w:color w:val="0070C0"/>
-          <w:lang w:val="en-US"/>
-        </w:rPr>
-        <w:t>chart</w:t>
-      </w:r>
-      <w:proofErr w:type="gramEnd"/>
-      <w:r>
-        <w:rPr>
-          <w:color w:val="0070C0"/>
-          <w:lang w:val="en-US"/>
-        </w:rPr>
-        <w:t xml:space="preserve"> you can use e.g. spreadsheet programs like Excel or project management software like </w:t>
-      </w:r>
-      <w:proofErr w:type="spellStart"/>
-      <w:r>
-        <w:rPr>
-          <w:color w:val="0070C0"/>
-          <w:lang w:val="en-US"/>
-        </w:rPr>
-        <w:t>ProjectLibre</w:t>
-      </w:r>
-      <w:proofErr w:type="spellEnd"/>
-      <w:r>
-        <w:rPr>
-          <w:color w:val="0070C0"/>
-          <w:lang w:val="en-US"/>
-        </w:rPr>
-        <w:t>.</w:t>
+        <w:t>Hint: To create the Gantt chart you can use e.g. spreadsheet programs like Excel or project management software like ProjectLibre.</w:t>
       </w:r>
     </w:p>
     <w:p>
@@ -29578,7 +29342,7 @@
     </w:p>
     <w:p>
       <w:pPr>
-        <w:pStyle w:val="berschrift1"/>
+        <w:pStyle w:val="Heading1"/>
         <w:pageBreakBefore/>
         <w:numPr>
           <w:ilvl w:val="0"/>
@@ -29622,7 +29386,7 @@
     </w:p>
     <w:p>
       <w:pPr>
-        <w:pStyle w:val="berschrift1"/>
+        <w:pStyle w:val="Heading1"/>
         <w:numPr>
           <w:ilvl w:val="1"/>
           <w:numId w:val="1"/>
@@ -30290,7 +30054,7 @@
     </w:tbl>
     <w:p>
       <w:pPr>
-        <w:pStyle w:val="Beschriftung"/>
+        <w:pStyle w:val="Caption"/>
         <w:rPr>
           <w:lang w:val="en-US"/>
         </w:rPr>
@@ -30374,7 +30138,7 @@
     </w:p>
     <w:p>
       <w:pPr>
-        <w:pStyle w:val="berschrift1"/>
+        <w:pStyle w:val="Heading1"/>
         <w:numPr>
           <w:ilvl w:val="1"/>
           <w:numId w:val="1"/>
@@ -30789,7 +30553,7 @@
     </w:tbl>
     <w:p>
       <w:pPr>
-        <w:pStyle w:val="Beschriftung"/>
+        <w:pStyle w:val="Caption"/>
         <w:rPr>
           <w:lang w:val="en-US"/>
         </w:rPr>
@@ -31013,7 +30777,7 @@
 </file>
 
 <file path=word/endnotes.xml><?xml version="1.0" encoding="utf-8"?>
-<w:endnotes xmlns:wpc="http://schemas.microsoft.com/office/word/2010/wordprocessingCanvas" xmlns:cx="http://schemas.microsoft.com/office/drawing/2014/chartex" xmlns:cx1="http://schemas.microsoft.com/office/drawing/2015/9/8/chartex" xmlns:cx2="http://schemas.microsoft.com/office/drawing/2015/10/21/chartex" xmlns:cx3="http://schemas.microsoft.com/office/drawing/2016/5/9/chartex" xmlns:cx4="http://schemas.microsoft.com/office/drawing/2016/5/10/chartex" xmlns:cx5="http://schemas.microsoft.com/office/drawing/2016/5/11/chartex" xmlns:cx6="http://schemas.microsoft.com/office/drawing/2016/5/12/chartex" xmlns:cx7="http://schemas.microsoft.com/office/drawing/2016/5/13/chartex" xmlns:cx8="http://schemas.microsoft.com/office/drawing/2016/5/14/chartex" xmlns:mc="http://schemas.openxmlformats.org/markup-compatibility/2006" xmlns:aink="http://schemas.microsoft.com/office/drawing/2016/ink" xmlns:am3d="http://schemas.microsoft.com/office/drawing/2017/model3d" xmlns:o="urn:schemas-microsoft-com:office:office" xmlns:oel="http://schemas.microsoft.com/office/2019/extlst" xmlns:r="http://schemas.openxmlformats.org/officeDocument/2006/relationships" xmlns:m="http://schemas.openxmlformats.org/officeDocument/2006/math" xmlns:v="urn:schemas-microsoft-com:vml" xmlns:wp14="http://schemas.microsoft.com/office/word/2010/wordprocessingDrawing" xmlns:wp="http://schemas.openxmlformats.org/drawingml/2006/wordprocessingDrawing" xmlns:w10="urn:schemas-microsoft-com:office:word" xmlns:w="http://schemas.openxmlformats.org/wordprocessingml/2006/main" xmlns:w14="http://schemas.microsoft.com/office/word/2010/wordml" xmlns:w15="http://schemas.microsoft.com/office/word/2012/wordml" xmlns:w16cex="http://schemas.microsoft.com/office/word/2018/wordml/cex" xmlns:w16cid="http://schemas.microsoft.com/office/word/2016/wordml/cid" xmlns:w16="http://schemas.microsoft.com/office/word/2018/wordml" xmlns:w16du="http://schemas.microsoft.com/office/word/2023/wordml/word16du" xmlns:w16sdtdh="http://schemas.microsoft.com/office/word/2020/wordml/sdtdatahash" xmlns:w16se="http://schemas.microsoft.com/office/word/2015/wordml/symex" xmlns:wpg="http://schemas.microsoft.com/office/word/2010/wordprocessingGroup" xmlns:wpi="http://schemas.microsoft.com/office/word/2010/wordprocessingInk" xmlns:wne="http://schemas.microsoft.com/office/word/2006/wordml" xmlns:wps="http://schemas.microsoft.com/office/word/2010/wordprocessingShape" mc:Ignorable="w14 w15 w16se w16cid w16 w16cex w16sdtdh w16du wp14">
+<w:endnotes xmlns:wpc="http://schemas.microsoft.com/office/word/2010/wordprocessingCanvas" xmlns:cx="http://schemas.microsoft.com/office/drawing/2014/chartex" xmlns:cx1="http://schemas.microsoft.com/office/drawing/2015/9/8/chartex" xmlns:cx2="http://schemas.microsoft.com/office/drawing/2015/10/21/chartex" xmlns:cx3="http://schemas.microsoft.com/office/drawing/2016/5/9/chartex" xmlns:cx4="http://schemas.microsoft.com/office/drawing/2016/5/10/chartex" xmlns:cx5="http://schemas.microsoft.com/office/drawing/2016/5/11/chartex" xmlns:cx6="http://schemas.microsoft.com/office/drawing/2016/5/12/chartex" xmlns:cx7="http://schemas.microsoft.com/office/drawing/2016/5/13/chartex" xmlns:cx8="http://schemas.microsoft.com/office/drawing/2016/5/14/chartex" xmlns:mc="http://schemas.openxmlformats.org/markup-compatibility/2006" xmlns:aink="http://schemas.microsoft.com/office/drawing/2016/ink" xmlns:am3d="http://schemas.microsoft.com/office/drawing/2017/model3d" xmlns:o="urn:schemas-microsoft-com:office:office" xmlns:oel="http://schemas.microsoft.com/office/2019/extlst" xmlns:r="http://schemas.openxmlformats.org/officeDocument/2006/relationships" xmlns:m="http://schemas.openxmlformats.org/officeDocument/2006/math" xmlns:v="urn:schemas-microsoft-com:vml" xmlns:wp14="http://schemas.microsoft.com/office/word/2010/wordprocessingDrawing" xmlns:wp="http://schemas.openxmlformats.org/drawingml/2006/wordprocessingDrawing" xmlns:w10="urn:schemas-microsoft-com:office:word" xmlns:w="http://schemas.openxmlformats.org/wordprocessingml/2006/main" xmlns:w14="http://schemas.microsoft.com/office/word/2010/wordml" xmlns:w15="http://schemas.microsoft.com/office/word/2012/wordml" xmlns:w16cex="http://schemas.microsoft.com/office/word/2018/wordml/cex" xmlns:w16cid="http://schemas.microsoft.com/office/word/2016/wordml/cid" xmlns:w16="http://schemas.microsoft.com/office/word/2018/wordml" xmlns:w16du="http://schemas.microsoft.com/office/word/2023/wordml/word16du" xmlns:w16sdtdh="http://schemas.microsoft.com/office/word/2020/wordml/sdtdatahash" xmlns:w16sdtfl="http://schemas.microsoft.com/office/word/2024/wordml/sdtformatlock" xmlns:w16se="http://schemas.microsoft.com/office/word/2015/wordml/symex" xmlns:wpg="http://schemas.microsoft.com/office/word/2010/wordprocessingGroup" xmlns:wpi="http://schemas.microsoft.com/office/word/2010/wordprocessingInk" xmlns:wne="http://schemas.microsoft.com/office/word/2006/wordml" xmlns:wps="http://schemas.microsoft.com/office/word/2010/wordprocessingShape" mc:Ignorable="w14 w15 w16se w16cid w16 w16cex w16sdtdh w16sdtfl w16du wp14">
   <w:endnote w:type="separator" w:id="-1">
     <w:p>
       <w:r>
@@ -31032,37 +30796,37 @@
 </file>
 
 <file path=word/footer1.xml><?xml version="1.0" encoding="utf-8"?>
-<w:ftr xmlns:wpc="http://schemas.microsoft.com/office/word/2010/wordprocessingCanvas" xmlns:cx="http://schemas.microsoft.com/office/drawing/2014/chartex" xmlns:cx1="http://schemas.microsoft.com/office/drawing/2015/9/8/chartex" xmlns:cx2="http://schemas.microsoft.com/office/drawing/2015/10/21/chartex" xmlns:cx3="http://schemas.microsoft.com/office/drawing/2016/5/9/chartex" xmlns:cx4="http://schemas.microsoft.com/office/drawing/2016/5/10/chartex" xmlns:cx5="http://schemas.microsoft.com/office/drawing/2016/5/11/chartex" xmlns:cx6="http://schemas.microsoft.com/office/drawing/2016/5/12/chartex" xmlns:cx7="http://schemas.microsoft.com/office/drawing/2016/5/13/chartex" xmlns:cx8="http://schemas.microsoft.com/office/drawing/2016/5/14/chartex" xmlns:mc="http://schemas.openxmlformats.org/markup-compatibility/2006" xmlns:aink="http://schemas.microsoft.com/office/drawing/2016/ink" xmlns:am3d="http://schemas.microsoft.com/office/drawing/2017/model3d" xmlns:o="urn:schemas-microsoft-com:office:office" xmlns:oel="http://schemas.microsoft.com/office/2019/extlst" xmlns:r="http://schemas.openxmlformats.org/officeDocument/2006/relationships" xmlns:m="http://schemas.openxmlformats.org/officeDocument/2006/math" xmlns:v="urn:schemas-microsoft-com:vml" xmlns:wp14="http://schemas.microsoft.com/office/word/2010/wordprocessingDrawing" xmlns:wp="http://schemas.openxmlformats.org/drawingml/2006/wordprocessingDrawing" xmlns:w10="urn:schemas-microsoft-com:office:word" xmlns:w="http://schemas.openxmlformats.org/wordprocessingml/2006/main" xmlns:w14="http://schemas.microsoft.com/office/word/2010/wordml" xmlns:w15="http://schemas.microsoft.com/office/word/2012/wordml" xmlns:w16cex="http://schemas.microsoft.com/office/word/2018/wordml/cex" xmlns:w16cid="http://schemas.microsoft.com/office/word/2016/wordml/cid" xmlns:w16="http://schemas.microsoft.com/office/word/2018/wordml" xmlns:w16du="http://schemas.microsoft.com/office/word/2023/wordml/word16du" xmlns:w16sdtdh="http://schemas.microsoft.com/office/word/2020/wordml/sdtdatahash" xmlns:w16se="http://schemas.microsoft.com/office/word/2015/wordml/symex" xmlns:wpg="http://schemas.microsoft.com/office/word/2010/wordprocessingGroup" xmlns:wpi="http://schemas.microsoft.com/office/word/2010/wordprocessingInk" xmlns:wne="http://schemas.microsoft.com/office/word/2006/wordml" xmlns:wps="http://schemas.microsoft.com/office/word/2010/wordprocessingShape" mc:Ignorable="w14 w15 w16se w16cid w16 w16cex w16sdtdh w16du wp14">
+<w:ftr xmlns:wpc="http://schemas.microsoft.com/office/word/2010/wordprocessingCanvas" xmlns:cx="http://schemas.microsoft.com/office/drawing/2014/chartex" xmlns:cx1="http://schemas.microsoft.com/office/drawing/2015/9/8/chartex" xmlns:cx2="http://schemas.microsoft.com/office/drawing/2015/10/21/chartex" xmlns:cx3="http://schemas.microsoft.com/office/drawing/2016/5/9/chartex" xmlns:cx4="http://schemas.microsoft.com/office/drawing/2016/5/10/chartex" xmlns:cx5="http://schemas.microsoft.com/office/drawing/2016/5/11/chartex" xmlns:cx6="http://schemas.microsoft.com/office/drawing/2016/5/12/chartex" xmlns:cx7="http://schemas.microsoft.com/office/drawing/2016/5/13/chartex" xmlns:cx8="http://schemas.microsoft.com/office/drawing/2016/5/14/chartex" xmlns:mc="http://schemas.openxmlformats.org/markup-compatibility/2006" xmlns:aink="http://schemas.microsoft.com/office/drawing/2016/ink" xmlns:am3d="http://schemas.microsoft.com/office/drawing/2017/model3d" xmlns:o="urn:schemas-microsoft-com:office:office" xmlns:oel="http://schemas.microsoft.com/office/2019/extlst" xmlns:r="http://schemas.openxmlformats.org/officeDocument/2006/relationships" xmlns:m="http://schemas.openxmlformats.org/officeDocument/2006/math" xmlns:v="urn:schemas-microsoft-com:vml" xmlns:wp14="http://schemas.microsoft.com/office/word/2010/wordprocessingDrawing" xmlns:wp="http://schemas.openxmlformats.org/drawingml/2006/wordprocessingDrawing" xmlns:w10="urn:schemas-microsoft-com:office:word" xmlns:w="http://schemas.openxmlformats.org/wordprocessingml/2006/main" xmlns:w14="http://schemas.microsoft.com/office/word/2010/wordml" xmlns:w15="http://schemas.microsoft.com/office/word/2012/wordml" xmlns:w16cex="http://schemas.microsoft.com/office/word/2018/wordml/cex" xmlns:w16cid="http://schemas.microsoft.com/office/word/2016/wordml/cid" xmlns:w16="http://schemas.microsoft.com/office/word/2018/wordml" xmlns:w16du="http://schemas.microsoft.com/office/word/2023/wordml/word16du" xmlns:w16sdtdh="http://schemas.microsoft.com/office/word/2020/wordml/sdtdatahash" xmlns:w16sdtfl="http://schemas.microsoft.com/office/word/2024/wordml/sdtformatlock" xmlns:w16se="http://schemas.microsoft.com/office/word/2015/wordml/symex" xmlns:wpg="http://schemas.microsoft.com/office/word/2010/wordprocessingGroup" xmlns:wpi="http://schemas.microsoft.com/office/word/2010/wordprocessingInk" xmlns:wne="http://schemas.microsoft.com/office/word/2006/wordml" xmlns:wps="http://schemas.microsoft.com/office/word/2010/wordprocessingShape" mc:Ignorable="w14 w15 w16se w16cid w16 w16cex w16sdtdh w16sdtfl w16du wp14">
   <w:p>
     <w:pPr>
-      <w:pStyle w:val="Fuzeile"/>
+      <w:pStyle w:val="Footer"/>
       <w:framePr w:wrap="around" w:vAnchor="text" w:hAnchor="margin" w:xAlign="right" w:y="1"/>
       <w:rPr>
-        <w:rStyle w:val="Seitenzahl"/>
+        <w:rStyle w:val="PageNumber"/>
       </w:rPr>
     </w:pPr>
     <w:r>
       <w:rPr>
-        <w:rStyle w:val="Seitenzahl"/>
+        <w:rStyle w:val="PageNumber"/>
       </w:rPr>
       <w:fldChar w:fldCharType="begin"/>
     </w:r>
     <w:r>
       <w:rPr>
-        <w:rStyle w:val="Seitenzahl"/>
+        <w:rStyle w:val="PageNumber"/>
       </w:rPr>
       <w:instrText xml:space="preserve">PAGE  </w:instrText>
     </w:r>
     <w:r>
       <w:rPr>
-        <w:rStyle w:val="Seitenzahl"/>
+        <w:rStyle w:val="PageNumber"/>
       </w:rPr>
       <w:fldChar w:fldCharType="end"/>
     </w:r>
   </w:p>
   <w:p>
     <w:pPr>
-      <w:pStyle w:val="Fuzeile"/>
+      <w:pStyle w:val="Footer"/>
       <w:ind w:right="360"/>
     </w:pPr>
   </w:p>
@@ -31070,50 +30834,50 @@
 </file>
 
 <file path=word/footer2.xml><?xml version="1.0" encoding="utf-8"?>
-<w:ftr xmlns:wpc="http://schemas.microsoft.com/office/word/2010/wordprocessingCanvas" xmlns:cx="http://schemas.microsoft.com/office/drawing/2014/chartex" xmlns:cx1="http://schemas.microsoft.com/office/drawing/2015/9/8/chartex" xmlns:cx2="http://schemas.microsoft.com/office/drawing/2015/10/21/chartex" xmlns:cx3="http://schemas.microsoft.com/office/drawing/2016/5/9/chartex" xmlns:cx4="http://schemas.microsoft.com/office/drawing/2016/5/10/chartex" xmlns:cx5="http://schemas.microsoft.com/office/drawing/2016/5/11/chartex" xmlns:cx6="http://schemas.microsoft.com/office/drawing/2016/5/12/chartex" xmlns:cx7="http://schemas.microsoft.com/office/drawing/2016/5/13/chartex" xmlns:cx8="http://schemas.microsoft.com/office/drawing/2016/5/14/chartex" xmlns:mc="http://schemas.openxmlformats.org/markup-compatibility/2006" xmlns:aink="http://schemas.microsoft.com/office/drawing/2016/ink" xmlns:am3d="http://schemas.microsoft.com/office/drawing/2017/model3d" xmlns:o="urn:schemas-microsoft-com:office:office" xmlns:oel="http://schemas.microsoft.com/office/2019/extlst" xmlns:r="http://schemas.openxmlformats.org/officeDocument/2006/relationships" xmlns:m="http://schemas.openxmlformats.org/officeDocument/2006/math" xmlns:v="urn:schemas-microsoft-com:vml" xmlns:wp14="http://schemas.microsoft.com/office/word/2010/wordprocessingDrawing" xmlns:wp="http://schemas.openxmlformats.org/drawingml/2006/wordprocessingDrawing" xmlns:w10="urn:schemas-microsoft-com:office:word" xmlns:w="http://schemas.openxmlformats.org/wordprocessingml/2006/main" xmlns:w14="http://schemas.microsoft.com/office/word/2010/wordml" xmlns:w15="http://schemas.microsoft.com/office/word/2012/wordml" xmlns:w16cex="http://schemas.microsoft.com/office/word/2018/wordml/cex" xmlns:w16cid="http://schemas.microsoft.com/office/word/2016/wordml/cid" xmlns:w16="http://schemas.microsoft.com/office/word/2018/wordml" xmlns:w16du="http://schemas.microsoft.com/office/word/2023/wordml/word16du" xmlns:w16sdtdh="http://schemas.microsoft.com/office/word/2020/wordml/sdtdatahash" xmlns:w16se="http://schemas.microsoft.com/office/word/2015/wordml/symex" xmlns:wpg="http://schemas.microsoft.com/office/word/2010/wordprocessingGroup" xmlns:wpi="http://schemas.microsoft.com/office/word/2010/wordprocessingInk" xmlns:wne="http://schemas.microsoft.com/office/word/2006/wordml" xmlns:wps="http://schemas.microsoft.com/office/word/2010/wordprocessingShape" mc:Ignorable="w14 w15 w16se w16cid w16 w16cex w16sdtdh w16du wp14">
+<w:ftr xmlns:wpc="http://schemas.microsoft.com/office/word/2010/wordprocessingCanvas" xmlns:cx="http://schemas.microsoft.com/office/drawing/2014/chartex" xmlns:cx1="http://schemas.microsoft.com/office/drawing/2015/9/8/chartex" xmlns:cx2="http://schemas.microsoft.com/office/drawing/2015/10/21/chartex" xmlns:cx3="http://schemas.microsoft.com/office/drawing/2016/5/9/chartex" xmlns:cx4="http://schemas.microsoft.com/office/drawing/2016/5/10/chartex" xmlns:cx5="http://schemas.microsoft.com/office/drawing/2016/5/11/chartex" xmlns:cx6="http://schemas.microsoft.com/office/drawing/2016/5/12/chartex" xmlns:cx7="http://schemas.microsoft.com/office/drawing/2016/5/13/chartex" xmlns:cx8="http://schemas.microsoft.com/office/drawing/2016/5/14/chartex" xmlns:mc="http://schemas.openxmlformats.org/markup-compatibility/2006" xmlns:aink="http://schemas.microsoft.com/office/drawing/2016/ink" xmlns:am3d="http://schemas.microsoft.com/office/drawing/2017/model3d" xmlns:o="urn:schemas-microsoft-com:office:office" xmlns:oel="http://schemas.microsoft.com/office/2019/extlst" xmlns:r="http://schemas.openxmlformats.org/officeDocument/2006/relationships" xmlns:m="http://schemas.openxmlformats.org/officeDocument/2006/math" xmlns:v="urn:schemas-microsoft-com:vml" xmlns:wp14="http://schemas.microsoft.com/office/word/2010/wordprocessingDrawing" xmlns:wp="http://schemas.openxmlformats.org/drawingml/2006/wordprocessingDrawing" xmlns:w10="urn:schemas-microsoft-com:office:word" xmlns:w="http://schemas.openxmlformats.org/wordprocessingml/2006/main" xmlns:w14="http://schemas.microsoft.com/office/word/2010/wordml" xmlns:w15="http://schemas.microsoft.com/office/word/2012/wordml" xmlns:w16cex="http://schemas.microsoft.com/office/word/2018/wordml/cex" xmlns:w16cid="http://schemas.microsoft.com/office/word/2016/wordml/cid" xmlns:w16="http://schemas.microsoft.com/office/word/2018/wordml" xmlns:w16du="http://schemas.microsoft.com/office/word/2023/wordml/word16du" xmlns:w16sdtdh="http://schemas.microsoft.com/office/word/2020/wordml/sdtdatahash" xmlns:w16sdtfl="http://schemas.microsoft.com/office/word/2024/wordml/sdtformatlock" xmlns:w16se="http://schemas.microsoft.com/office/word/2015/wordml/symex" xmlns:wpg="http://schemas.microsoft.com/office/word/2010/wordprocessingGroup" xmlns:wpi="http://schemas.microsoft.com/office/word/2010/wordprocessingInk" xmlns:wne="http://schemas.microsoft.com/office/word/2006/wordml" xmlns:wps="http://schemas.microsoft.com/office/word/2010/wordprocessingShape" mc:Ignorable="w14 w15 w16se w16cid w16 w16cex w16sdtdh w16sdtfl w16du wp14">
   <w:p>
     <w:pPr>
-      <w:pStyle w:val="Fuzeile"/>
+      <w:pStyle w:val="Footer"/>
       <w:framePr w:wrap="around" w:vAnchor="text" w:hAnchor="margin" w:xAlign="right" w:y="1"/>
       <w:rPr>
-        <w:rStyle w:val="Seitenzahl"/>
+        <w:rStyle w:val="PageNumber"/>
       </w:rPr>
     </w:pPr>
     <w:r>
       <w:rPr>
-        <w:rStyle w:val="Seitenzahl"/>
+        <w:rStyle w:val="PageNumber"/>
       </w:rPr>
       <w:fldChar w:fldCharType="begin"/>
     </w:r>
     <w:r>
       <w:rPr>
-        <w:rStyle w:val="Seitenzahl"/>
+        <w:rStyle w:val="PageNumber"/>
       </w:rPr>
       <w:instrText xml:space="preserve">PAGE  </w:instrText>
     </w:r>
     <w:r>
       <w:rPr>
-        <w:rStyle w:val="Seitenzahl"/>
+        <w:rStyle w:val="PageNumber"/>
       </w:rPr>
       <w:fldChar w:fldCharType="separate"/>
     </w:r>
     <w:r>
       <w:rPr>
-        <w:rStyle w:val="Seitenzahl"/>
+        <w:rStyle w:val="PageNumber"/>
         <w:noProof/>
       </w:rPr>
       <w:t>2</w:t>
     </w:r>
     <w:r>
       <w:rPr>
-        <w:rStyle w:val="Seitenzahl"/>
+        <w:rStyle w:val="PageNumber"/>
       </w:rPr>
       <w:fldChar w:fldCharType="end"/>
     </w:r>
   </w:p>
   <w:p>
     <w:pPr>
-      <w:pStyle w:val="Fuzeile"/>
+      <w:pStyle w:val="Footer"/>
       <w:ind w:right="360"/>
     </w:pPr>
   </w:p>
@@ -31121,7 +30885,7 @@
 </file>
 
 <file path=word/footnotes.xml><?xml version="1.0" encoding="utf-8"?>
-<w:footnotes xmlns:wpc="http://schemas.microsoft.com/office/word/2010/wordprocessingCanvas" xmlns:cx="http://schemas.microsoft.com/office/drawing/2014/chartex" xmlns:cx1="http://schemas.microsoft.com/office/drawing/2015/9/8/chartex" xmlns:cx2="http://schemas.microsoft.com/office/drawing/2015/10/21/chartex" xmlns:cx3="http://schemas.microsoft.com/office/drawing/2016/5/9/chartex" xmlns:cx4="http://schemas.microsoft.com/office/drawing/2016/5/10/chartex" xmlns:cx5="http://schemas.microsoft.com/office/drawing/2016/5/11/chartex" xmlns:cx6="http://schemas.microsoft.com/office/drawing/2016/5/12/chartex" xmlns:cx7="http://schemas.microsoft.com/office/drawing/2016/5/13/chartex" xmlns:cx8="http://schemas.microsoft.com/office/drawing/2016/5/14/chartex" xmlns:mc="http://schemas.openxmlformats.org/markup-compatibility/2006" xmlns:aink="http://schemas.microsoft.com/office/drawing/2016/ink" xmlns:am3d="http://schemas.microsoft.com/office/drawing/2017/model3d" xmlns:o="urn:schemas-microsoft-com:office:office" xmlns:oel="http://schemas.microsoft.com/office/2019/extlst" xmlns:r="http://schemas.openxmlformats.org/officeDocument/2006/relationships" xmlns:m="http://schemas.openxmlformats.org/officeDocument/2006/math" xmlns:v="urn:schemas-microsoft-com:vml" xmlns:wp14="http://schemas.microsoft.com/office/word/2010/wordprocessingDrawing" xmlns:wp="http://schemas.openxmlformats.org/drawingml/2006/wordprocessingDrawing" xmlns:w10="urn:schemas-microsoft-com:office:word" xmlns:w="http://schemas.openxmlformats.org/wordprocessingml/2006/main" xmlns:w14="http://schemas.microsoft.com/office/word/2010/wordml" xmlns:w15="http://schemas.microsoft.com/office/word/2012/wordml" xmlns:w16cex="http://schemas.microsoft.com/office/word/2018/wordml/cex" xmlns:w16cid="http://schemas.microsoft.com/office/word/2016/wordml/cid" xmlns:w16="http://schemas.microsoft.com/office/word/2018/wordml" xmlns:w16du="http://schemas.microsoft.com/office/word/2023/wordml/word16du" xmlns:w16sdtdh="http://schemas.microsoft.com/office/word/2020/wordml/sdtdatahash" xmlns:w16se="http://schemas.microsoft.com/office/word/2015/wordml/symex" xmlns:wpg="http://schemas.microsoft.com/office/word/2010/wordprocessingGroup" xmlns:wpi="http://schemas.microsoft.com/office/word/2010/wordprocessingInk" xmlns:wne="http://schemas.microsoft.com/office/word/2006/wordml" xmlns:wps="http://schemas.microsoft.com/office/word/2010/wordprocessingShape" mc:Ignorable="w14 w15 w16se w16cid w16 w16cex w16sdtdh w16du wp14">
+<w:footnotes xmlns:wpc="http://schemas.microsoft.com/office/word/2010/wordprocessingCanvas" xmlns:cx="http://schemas.microsoft.com/office/drawing/2014/chartex" xmlns:cx1="http://schemas.microsoft.com/office/drawing/2015/9/8/chartex" xmlns:cx2="http://schemas.microsoft.com/office/drawing/2015/10/21/chartex" xmlns:cx3="http://schemas.microsoft.com/office/drawing/2016/5/9/chartex" xmlns:cx4="http://schemas.microsoft.com/office/drawing/2016/5/10/chartex" xmlns:cx5="http://schemas.microsoft.com/office/drawing/2016/5/11/chartex" xmlns:cx6="http://schemas.microsoft.com/office/drawing/2016/5/12/chartex" xmlns:cx7="http://schemas.microsoft.com/office/drawing/2016/5/13/chartex" xmlns:cx8="http://schemas.microsoft.com/office/drawing/2016/5/14/chartex" xmlns:mc="http://schemas.openxmlformats.org/markup-compatibility/2006" xmlns:aink="http://schemas.microsoft.com/office/drawing/2016/ink" xmlns:am3d="http://schemas.microsoft.com/office/drawing/2017/model3d" xmlns:o="urn:schemas-microsoft-com:office:office" xmlns:oel="http://schemas.microsoft.com/office/2019/extlst" xmlns:r="http://schemas.openxmlformats.org/officeDocument/2006/relationships" xmlns:m="http://schemas.openxmlformats.org/officeDocument/2006/math" xmlns:v="urn:schemas-microsoft-com:vml" xmlns:wp14="http://schemas.microsoft.com/office/word/2010/wordprocessingDrawing" xmlns:wp="http://schemas.openxmlformats.org/drawingml/2006/wordprocessingDrawing" xmlns:w10="urn:schemas-microsoft-com:office:word" xmlns:w="http://schemas.openxmlformats.org/wordprocessingml/2006/main" xmlns:w14="http://schemas.microsoft.com/office/word/2010/wordml" xmlns:w15="http://schemas.microsoft.com/office/word/2012/wordml" xmlns:w16cex="http://schemas.microsoft.com/office/word/2018/wordml/cex" xmlns:w16cid="http://schemas.microsoft.com/office/word/2016/wordml/cid" xmlns:w16="http://schemas.microsoft.com/office/word/2018/wordml" xmlns:w16du="http://schemas.microsoft.com/office/word/2023/wordml/word16du" xmlns:w16sdtdh="http://schemas.microsoft.com/office/word/2020/wordml/sdtdatahash" xmlns:w16sdtfl="http://schemas.microsoft.com/office/word/2024/wordml/sdtformatlock" xmlns:w16se="http://schemas.microsoft.com/office/word/2015/wordml/symex" xmlns:wpg="http://schemas.microsoft.com/office/word/2010/wordprocessingGroup" xmlns:wpi="http://schemas.microsoft.com/office/word/2010/wordprocessingInk" xmlns:wne="http://schemas.microsoft.com/office/word/2006/wordml" xmlns:wps="http://schemas.microsoft.com/office/word/2010/wordprocessingShape" mc:Ignorable="w14 w15 w16se w16cid w16 w16cex w16sdtdh w16sdtfl w16du wp14">
   <w:footnote w:type="separator" w:id="-1">
     <w:p>
       <w:r>
@@ -31140,7 +30904,7 @@
 </file>
 
 <file path=word/numbering.xml><?xml version="1.0" encoding="utf-8"?>
-<w:numbering xmlns:wpc="http://schemas.microsoft.com/office/word/2010/wordprocessingCanvas" xmlns:cx="http://schemas.microsoft.com/office/drawing/2014/chartex" xmlns:cx1="http://schemas.microsoft.com/office/drawing/2015/9/8/chartex" xmlns:cx2="http://schemas.microsoft.com/office/drawing/2015/10/21/chartex" xmlns:cx3="http://schemas.microsoft.com/office/drawing/2016/5/9/chartex" xmlns:cx4="http://schemas.microsoft.com/office/drawing/2016/5/10/chartex" xmlns:cx5="http://schemas.microsoft.com/office/drawing/2016/5/11/chartex" xmlns:cx6="http://schemas.microsoft.com/office/drawing/2016/5/12/chartex" xmlns:cx7="http://schemas.microsoft.com/office/drawing/2016/5/13/chartex" xmlns:cx8="http://schemas.microsoft.com/office/drawing/2016/5/14/chartex" xmlns:mc="http://schemas.openxmlformats.org/markup-compatibility/2006" xmlns:aink="http://schemas.microsoft.com/office/drawing/2016/ink" xmlns:am3d="http://schemas.microsoft.com/office/drawing/2017/model3d" xmlns:o="urn:schemas-microsoft-com:office:office" xmlns:oel="http://schemas.microsoft.com/office/2019/extlst" xmlns:r="http://schemas.openxmlformats.org/officeDocument/2006/relationships" xmlns:m="http://schemas.openxmlformats.org/officeDocument/2006/math" xmlns:v="urn:schemas-microsoft-com:vml" xmlns:wp14="http://schemas.microsoft.com/office/word/2010/wordprocessingDrawing" xmlns:wp="http://schemas.openxmlformats.org/drawingml/2006/wordprocessingDrawing" xmlns:w10="urn:schemas-microsoft-com:office:word" xmlns:w="http://schemas.openxmlformats.org/wordprocessingml/2006/main" xmlns:w14="http://schemas.microsoft.com/office/word/2010/wordml" xmlns:w15="http://schemas.microsoft.com/office/word/2012/wordml" xmlns:w16cex="http://schemas.microsoft.com/office/word/2018/wordml/cex" xmlns:w16cid="http://schemas.microsoft.com/office/word/2016/wordml/cid" xmlns:w16="http://schemas.microsoft.com/office/word/2018/wordml" xmlns:w16du="http://schemas.microsoft.com/office/word/2023/wordml/word16du" xmlns:w16sdtdh="http://schemas.microsoft.com/office/word/2020/wordml/sdtdatahash" xmlns:w16se="http://schemas.microsoft.com/office/word/2015/wordml/symex" xmlns:wpg="http://schemas.microsoft.com/office/word/2010/wordprocessingGroup" xmlns:wpi="http://schemas.microsoft.com/office/word/2010/wordprocessingInk" xmlns:wne="http://schemas.microsoft.com/office/word/2006/wordml" xmlns:wps="http://schemas.microsoft.com/office/word/2010/wordprocessingShape" mc:Ignorable="w14 w15 w16se w16cid w16 w16cex w16sdtdh w16du wp14">
+<w:numbering xmlns:wpc="http://schemas.microsoft.com/office/word/2010/wordprocessingCanvas" xmlns:cx="http://schemas.microsoft.com/office/drawing/2014/chartex" xmlns:cx1="http://schemas.microsoft.com/office/drawing/2015/9/8/chartex" xmlns:cx2="http://schemas.microsoft.com/office/drawing/2015/10/21/chartex" xmlns:cx3="http://schemas.microsoft.com/office/drawing/2016/5/9/chartex" xmlns:cx4="http://schemas.microsoft.com/office/drawing/2016/5/10/chartex" xmlns:cx5="http://schemas.microsoft.com/office/drawing/2016/5/11/chartex" xmlns:cx6="http://schemas.microsoft.com/office/drawing/2016/5/12/chartex" xmlns:cx7="http://schemas.microsoft.com/office/drawing/2016/5/13/chartex" xmlns:cx8="http://schemas.microsoft.com/office/drawing/2016/5/14/chartex" xmlns:mc="http://schemas.openxmlformats.org/markup-compatibility/2006" xmlns:aink="http://schemas.microsoft.com/office/drawing/2016/ink" xmlns:am3d="http://schemas.microsoft.com/office/drawing/2017/model3d" xmlns:o="urn:schemas-microsoft-com:office:office" xmlns:oel="http://schemas.microsoft.com/office/2019/extlst" xmlns:r="http://schemas.openxmlformats.org/officeDocument/2006/relationships" xmlns:m="http://schemas.openxmlformats.org/officeDocument/2006/math" xmlns:v="urn:schemas-microsoft-com:vml" xmlns:wp14="http://schemas.microsoft.com/office/word/2010/wordprocessingDrawing" xmlns:wp="http://schemas.openxmlformats.org/drawingml/2006/wordprocessingDrawing" xmlns:w10="urn:schemas-microsoft-com:office:word" xmlns:w="http://schemas.openxmlformats.org/wordprocessingml/2006/main" xmlns:w14="http://schemas.microsoft.com/office/word/2010/wordml" xmlns:w15="http://schemas.microsoft.com/office/word/2012/wordml" xmlns:w16cex="http://schemas.microsoft.com/office/word/2018/wordml/cex" xmlns:w16cid="http://schemas.microsoft.com/office/word/2016/wordml/cid" xmlns:w16="http://schemas.microsoft.com/office/word/2018/wordml" xmlns:w16du="http://schemas.microsoft.com/office/word/2023/wordml/word16du" xmlns:w16sdtdh="http://schemas.microsoft.com/office/word/2020/wordml/sdtdatahash" xmlns:w16sdtfl="http://schemas.microsoft.com/office/word/2024/wordml/sdtformatlock" xmlns:w16se="http://schemas.microsoft.com/office/word/2015/wordml/symex" xmlns:wpg="http://schemas.microsoft.com/office/word/2010/wordprocessingGroup" xmlns:wpi="http://schemas.microsoft.com/office/word/2010/wordprocessingInk" xmlns:wne="http://schemas.microsoft.com/office/word/2006/wordml" xmlns:wps="http://schemas.microsoft.com/office/word/2010/wordprocessingShape" mc:Ignorable="w14 w15 w16se w16cid w16 w16cex w16sdtdh w16sdtfl w16du wp14">
   <w:abstractNum w:abstractNumId="0" w15:restartNumberingAfterBreak="0">
     <w:nsid w:val="FFFFFFFE"/>
     <w:multiLevelType w:val="singleLevel"/>
@@ -35323,7 +35087,7 @@
 </file>
 
 <file path=word/styles.xml><?xml version="1.0" encoding="utf-8"?>
-<w:styles xmlns:mc="http://schemas.openxmlformats.org/markup-compatibility/2006" xmlns:r="http://schemas.openxmlformats.org/officeDocument/2006/relationships" xmlns:w="http://schemas.openxmlformats.org/wordprocessingml/2006/main" xmlns:w14="http://schemas.microsoft.com/office/word/2010/wordml" xmlns:w15="http://schemas.microsoft.com/office/word/2012/wordml" xmlns:w16cex="http://schemas.microsoft.com/office/word/2018/wordml/cex" xmlns:w16cid="http://schemas.microsoft.com/office/word/2016/wordml/cid" xmlns:w16="http://schemas.microsoft.com/office/word/2018/wordml" xmlns:w16du="http://schemas.microsoft.com/office/word/2023/wordml/word16du" xmlns:w16sdtdh="http://schemas.microsoft.com/office/word/2020/wordml/sdtdatahash" xmlns:w16se="http://schemas.microsoft.com/office/word/2015/wordml/symex" mc:Ignorable="w14 w15 w16se w16cid w16 w16cex w16sdtdh w16du">
+<w:styles xmlns:mc="http://schemas.openxmlformats.org/markup-compatibility/2006" xmlns:r="http://schemas.openxmlformats.org/officeDocument/2006/relationships" xmlns:w="http://schemas.openxmlformats.org/wordprocessingml/2006/main" xmlns:w14="http://schemas.microsoft.com/office/word/2010/wordml" xmlns:w15="http://schemas.microsoft.com/office/word/2012/wordml" xmlns:w16cex="http://schemas.microsoft.com/office/word/2018/wordml/cex" xmlns:w16cid="http://schemas.microsoft.com/office/word/2016/wordml/cid" xmlns:w16="http://schemas.microsoft.com/office/word/2018/wordml" xmlns:w16du="http://schemas.microsoft.com/office/word/2023/wordml/word16du" xmlns:w16sdtdh="http://schemas.microsoft.com/office/word/2020/wordml/sdtdatahash" xmlns:w16sdtfl="http://schemas.microsoft.com/office/word/2024/wordml/sdtformatlock" xmlns:w16se="http://schemas.microsoft.com/office/word/2015/wordml/symex" mc:Ignorable="w14 w15 w16se w16cid w16 w16cex w16sdtdh w16sdtfl w16du">
   <w:docDefaults>
     <w:rPrDefault>
       <w:rPr>
@@ -35717,7 +35481,7 @@
     <w:lsdException w:name="Unresolved Mention" w:semiHidden="1" w:unhideWhenUsed="1"/>
     <w:lsdException w:name="Smart Link" w:semiHidden="1" w:unhideWhenUsed="1"/>
   </w:latentStyles>
-  <w:style w:type="paragraph" w:default="1" w:styleId="Standard">
+  <w:style w:type="paragraph" w:default="1" w:styleId="Normal">
     <w:name w:val="Normal"/>
     <w:qFormat/>
     <w:rsid w:val="00AA614A"/>
@@ -35730,11 +35494,11 @@
       <w:lang w:eastAsia="de-DE"/>
     </w:rPr>
   </w:style>
-  <w:style w:type="paragraph" w:styleId="berschrift1">
+  <w:style w:type="paragraph" w:styleId="Heading1">
     <w:name w:val="heading 1"/>
-    <w:basedOn w:val="Standard"/>
-    <w:next w:val="Standard"/>
-    <w:link w:val="berschrift1Zchn"/>
+    <w:basedOn w:val="Normal"/>
+    <w:next w:val="Normal"/>
+    <w:link w:val="Heading1Char"/>
     <w:qFormat/>
     <w:rsid w:val="00AA614A"/>
     <w:pPr>
@@ -35749,11 +35513,11 @@
       <w:szCs w:val="32"/>
     </w:rPr>
   </w:style>
-  <w:style w:type="paragraph" w:styleId="berschrift2">
+  <w:style w:type="paragraph" w:styleId="Heading2">
     <w:name w:val="heading 2"/>
-    <w:basedOn w:val="Standard"/>
-    <w:next w:val="Standard"/>
-    <w:link w:val="berschrift2Zchn"/>
+    <w:basedOn w:val="Normal"/>
+    <w:next w:val="Normal"/>
+    <w:link w:val="Heading2Char"/>
     <w:qFormat/>
     <w:rsid w:val="00AA614A"/>
     <w:pPr>
@@ -35769,11 +35533,11 @@
       <w:szCs w:val="28"/>
     </w:rPr>
   </w:style>
-  <w:style w:type="paragraph" w:styleId="berschrift3">
+  <w:style w:type="paragraph" w:styleId="Heading3">
     <w:name w:val="heading 3"/>
-    <w:basedOn w:val="Standard"/>
-    <w:next w:val="Standard"/>
-    <w:link w:val="berschrift3Zchn"/>
+    <w:basedOn w:val="Normal"/>
+    <w:next w:val="Normal"/>
+    <w:link w:val="Heading3Char"/>
     <w:qFormat/>
     <w:rsid w:val="00AA614A"/>
     <w:pPr>
@@ -35787,13 +35551,13 @@
       <w:szCs w:val="26"/>
     </w:rPr>
   </w:style>
-  <w:style w:type="character" w:default="1" w:styleId="Absatz-Standardschriftart">
+  <w:style w:type="character" w:default="1" w:styleId="DefaultParagraphFont">
     <w:name w:val="Default Paragraph Font"/>
     <w:uiPriority w:val="1"/>
     <w:semiHidden/>
     <w:unhideWhenUsed/>
   </w:style>
-  <w:style w:type="table" w:default="1" w:styleId="NormaleTabelle">
+  <w:style w:type="table" w:default="1" w:styleId="TableNormal">
     <w:name w:val="Normal Table"/>
     <w:uiPriority w:val="99"/>
     <w:semiHidden/>
@@ -35808,16 +35572,16 @@
       </w:tblCellMar>
     </w:tblPr>
   </w:style>
-  <w:style w:type="numbering" w:default="1" w:styleId="KeineListe">
+  <w:style w:type="numbering" w:default="1" w:styleId="NoList">
     <w:name w:val="No List"/>
     <w:uiPriority w:val="99"/>
     <w:semiHidden/>
     <w:unhideWhenUsed/>
   </w:style>
-  <w:style w:type="character" w:customStyle="1" w:styleId="berschrift1Zchn">
-    <w:name w:val="Überschrift 1 Zchn"/>
-    <w:basedOn w:val="Absatz-Standardschriftart"/>
-    <w:link w:val="berschrift1"/>
+  <w:style w:type="character" w:customStyle="1" w:styleId="Heading1Char">
+    <w:name w:val="Heading 1 Char"/>
+    <w:basedOn w:val="DefaultParagraphFont"/>
+    <w:link w:val="Heading1"/>
     <w:rsid w:val="00AA614A"/>
     <w:rPr>
       <w:rFonts w:ascii="Arial" w:eastAsia="Times New Roman" w:hAnsi="Arial" w:cs="Arial"/>
@@ -35829,10 +35593,10 @@
       <w:lang w:eastAsia="de-DE"/>
     </w:rPr>
   </w:style>
-  <w:style w:type="character" w:customStyle="1" w:styleId="berschrift2Zchn">
-    <w:name w:val="Überschrift 2 Zchn"/>
-    <w:basedOn w:val="Absatz-Standardschriftart"/>
-    <w:link w:val="berschrift2"/>
+  <w:style w:type="character" w:customStyle="1" w:styleId="Heading2Char">
+    <w:name w:val="Heading 2 Char"/>
+    <w:basedOn w:val="DefaultParagraphFont"/>
+    <w:link w:val="Heading2"/>
     <w:rsid w:val="00AA614A"/>
     <w:rPr>
       <w:rFonts w:ascii="Arial" w:eastAsia="Times New Roman" w:hAnsi="Arial" w:cs="Arial"/>
@@ -35845,10 +35609,10 @@
       <w:lang w:eastAsia="de-DE"/>
     </w:rPr>
   </w:style>
-  <w:style w:type="character" w:customStyle="1" w:styleId="berschrift3Zchn">
-    <w:name w:val="Überschrift 3 Zchn"/>
-    <w:basedOn w:val="Absatz-Standardschriftart"/>
-    <w:link w:val="berschrift3"/>
+  <w:style w:type="character" w:customStyle="1" w:styleId="Heading3Char">
+    <w:name w:val="Heading 3 Char"/>
+    <w:basedOn w:val="DefaultParagraphFont"/>
+    <w:link w:val="Heading3"/>
     <w:rsid w:val="00AA614A"/>
     <w:rPr>
       <w:rFonts w:ascii="Arial" w:eastAsia="Times New Roman" w:hAnsi="Arial" w:cs="Arial"/>
@@ -35859,10 +35623,10 @@
       <w:lang w:eastAsia="de-DE"/>
     </w:rPr>
   </w:style>
-  <w:style w:type="paragraph" w:styleId="Verzeichnis1">
+  <w:style w:type="paragraph" w:styleId="TOC1">
     <w:name w:val="toc 1"/>
-    <w:basedOn w:val="Standard"/>
-    <w:next w:val="Standard"/>
+    <w:basedOn w:val="Normal"/>
+    <w:next w:val="Normal"/>
     <w:uiPriority w:val="39"/>
     <w:rsid w:val="00AA614A"/>
     <w:pPr>
@@ -35876,10 +35640,10 @@
       <w:lang w:eastAsia="en-US"/>
     </w:rPr>
   </w:style>
-  <w:style w:type="paragraph" w:styleId="Kopfzeile">
+  <w:style w:type="paragraph" w:styleId="Header">
     <w:name w:val="header"/>
-    <w:basedOn w:val="Standard"/>
-    <w:link w:val="KopfzeileZchn"/>
+    <w:basedOn w:val="Normal"/>
+    <w:link w:val="HeaderChar"/>
     <w:rsid w:val="00AA614A"/>
     <w:pPr>
       <w:tabs>
@@ -35888,10 +35652,10 @@
       </w:tabs>
     </w:pPr>
   </w:style>
-  <w:style w:type="character" w:customStyle="1" w:styleId="KopfzeileZchn">
-    <w:name w:val="Kopfzeile Zchn"/>
-    <w:basedOn w:val="Absatz-Standardschriftart"/>
-    <w:link w:val="Kopfzeile"/>
+  <w:style w:type="character" w:customStyle="1" w:styleId="HeaderChar">
+    <w:name w:val="Header Char"/>
+    <w:basedOn w:val="DefaultParagraphFont"/>
+    <w:link w:val="Header"/>
     <w:rsid w:val="00AA614A"/>
     <w:rPr>
       <w:rFonts w:ascii="Arial" w:eastAsia="Times New Roman" w:hAnsi="Arial" w:cs="Arial"/>
@@ -35899,10 +35663,10 @@
       <w:lang w:eastAsia="de-DE"/>
     </w:rPr>
   </w:style>
-  <w:style w:type="paragraph" w:styleId="Fuzeile">
+  <w:style w:type="paragraph" w:styleId="Footer">
     <w:name w:val="footer"/>
-    <w:basedOn w:val="Standard"/>
-    <w:link w:val="FuzeileZchn"/>
+    <w:basedOn w:val="Normal"/>
+    <w:link w:val="FooterChar"/>
     <w:rsid w:val="00AA614A"/>
     <w:pPr>
       <w:tabs>
@@ -35911,10 +35675,10 @@
       </w:tabs>
     </w:pPr>
   </w:style>
-  <w:style w:type="character" w:customStyle="1" w:styleId="FuzeileZchn">
-    <w:name w:val="Fußzeile Zchn"/>
-    <w:basedOn w:val="Absatz-Standardschriftart"/>
-    <w:link w:val="Fuzeile"/>
+  <w:style w:type="character" w:customStyle="1" w:styleId="FooterChar">
+    <w:name w:val="Footer Char"/>
+    <w:basedOn w:val="DefaultParagraphFont"/>
+    <w:link w:val="Footer"/>
     <w:rsid w:val="00AA614A"/>
     <w:rPr>
       <w:rFonts w:ascii="Arial" w:eastAsia="Times New Roman" w:hAnsi="Arial" w:cs="Arial"/>
@@ -35931,10 +35695,10 @@
       <w:u w:val="single"/>
     </w:rPr>
   </w:style>
-  <w:style w:type="paragraph" w:styleId="Verzeichnis2">
+  <w:style w:type="paragraph" w:styleId="TOC2">
     <w:name w:val="toc 2"/>
-    <w:basedOn w:val="Standard"/>
-    <w:next w:val="Standard"/>
+    <w:basedOn w:val="Normal"/>
+    <w:next w:val="Normal"/>
     <w:autoRedefine/>
     <w:semiHidden/>
     <w:rsid w:val="00AA614A"/>
@@ -35950,7 +35714,7 @@
   </w:style>
   <w:style w:type="numbering" w:styleId="111111">
     <w:name w:val="Outline List 2"/>
-    <w:basedOn w:val="KeineListe"/>
+    <w:basedOn w:val="NoList"/>
     <w:rsid w:val="00AA614A"/>
     <w:pPr>
       <w:numPr>
@@ -35958,10 +35722,10 @@
       </w:numPr>
     </w:pPr>
   </w:style>
-  <w:style w:type="paragraph" w:styleId="Verzeichnis3">
+  <w:style w:type="paragraph" w:styleId="TOC3">
     <w:name w:val="toc 3"/>
-    <w:basedOn w:val="Standard"/>
-    <w:next w:val="Standard"/>
+    <w:basedOn w:val="Normal"/>
+    <w:next w:val="Normal"/>
     <w:autoRedefine/>
     <w:semiHidden/>
     <w:rsid w:val="00AA614A"/>
@@ -35975,10 +35739,10 @@
       <w:szCs w:val="24"/>
     </w:rPr>
   </w:style>
-  <w:style w:type="paragraph" w:styleId="Verzeichnis4">
+  <w:style w:type="paragraph" w:styleId="TOC4">
     <w:name w:val="toc 4"/>
-    <w:basedOn w:val="Standard"/>
-    <w:next w:val="Standard"/>
+    <w:basedOn w:val="Normal"/>
+    <w:next w:val="Normal"/>
     <w:autoRedefine/>
     <w:semiHidden/>
     <w:rsid w:val="00AA614A"/>
@@ -35992,10 +35756,10 @@
       <w:szCs w:val="24"/>
     </w:rPr>
   </w:style>
-  <w:style w:type="paragraph" w:styleId="Verzeichnis5">
+  <w:style w:type="paragraph" w:styleId="TOC5">
     <w:name w:val="toc 5"/>
-    <w:basedOn w:val="Standard"/>
-    <w:next w:val="Standard"/>
+    <w:basedOn w:val="Normal"/>
+    <w:next w:val="Normal"/>
     <w:autoRedefine/>
     <w:semiHidden/>
     <w:rsid w:val="00AA614A"/>
@@ -36009,10 +35773,10 @@
       <w:szCs w:val="24"/>
     </w:rPr>
   </w:style>
-  <w:style w:type="paragraph" w:styleId="Verzeichnis6">
+  <w:style w:type="paragraph" w:styleId="TOC6">
     <w:name w:val="toc 6"/>
-    <w:basedOn w:val="Standard"/>
-    <w:next w:val="Standard"/>
+    <w:basedOn w:val="Normal"/>
+    <w:next w:val="Normal"/>
     <w:autoRedefine/>
     <w:semiHidden/>
     <w:rsid w:val="00AA614A"/>
@@ -36026,10 +35790,10 @@
       <w:szCs w:val="24"/>
     </w:rPr>
   </w:style>
-  <w:style w:type="paragraph" w:styleId="Verzeichnis7">
+  <w:style w:type="paragraph" w:styleId="TOC7">
     <w:name w:val="toc 7"/>
-    <w:basedOn w:val="Standard"/>
-    <w:next w:val="Standard"/>
+    <w:basedOn w:val="Normal"/>
+    <w:next w:val="Normal"/>
     <w:autoRedefine/>
     <w:semiHidden/>
     <w:rsid w:val="00AA614A"/>
@@ -36043,10 +35807,10 @@
       <w:szCs w:val="24"/>
     </w:rPr>
   </w:style>
-  <w:style w:type="paragraph" w:styleId="Verzeichnis8">
+  <w:style w:type="paragraph" w:styleId="TOC8">
     <w:name w:val="toc 8"/>
-    <w:basedOn w:val="Standard"/>
-    <w:next w:val="Standard"/>
+    <w:basedOn w:val="Normal"/>
+    <w:next w:val="Normal"/>
     <w:autoRedefine/>
     <w:semiHidden/>
     <w:rsid w:val="00AA614A"/>
@@ -36060,10 +35824,10 @@
       <w:szCs w:val="24"/>
     </w:rPr>
   </w:style>
-  <w:style w:type="paragraph" w:styleId="Verzeichnis9">
+  <w:style w:type="paragraph" w:styleId="TOC9">
     <w:name w:val="toc 9"/>
-    <w:basedOn w:val="Standard"/>
-    <w:next w:val="Standard"/>
+    <w:basedOn w:val="Normal"/>
+    <w:next w:val="Normal"/>
     <w:autoRedefine/>
     <w:semiHidden/>
     <w:rsid w:val="00AA614A"/>
@@ -36089,7 +35853,7 @@
       <w:lang w:eastAsia="de-DE"/>
     </w:rPr>
   </w:style>
-  <w:style w:type="character" w:styleId="Kommentarzeichen">
+  <w:style w:type="character" w:styleId="CommentReference">
     <w:name w:val="annotation reference"/>
     <w:semiHidden/>
     <w:rsid w:val="00AA614A"/>
@@ -36098,10 +35862,10 @@
       <w:szCs w:val="16"/>
     </w:rPr>
   </w:style>
-  <w:style w:type="paragraph" w:styleId="Kommentartext">
+  <w:style w:type="paragraph" w:styleId="CommentText">
     <w:name w:val="annotation text"/>
-    <w:basedOn w:val="Standard"/>
-    <w:link w:val="KommentartextZchn"/>
+    <w:basedOn w:val="Normal"/>
+    <w:link w:val="CommentTextChar"/>
     <w:semiHidden/>
     <w:rsid w:val="00AA614A"/>
     <w:rPr>
@@ -36109,10 +35873,10 @@
       <w:szCs w:val="20"/>
     </w:rPr>
   </w:style>
-  <w:style w:type="character" w:customStyle="1" w:styleId="KommentartextZchn">
-    <w:name w:val="Kommentartext Zchn"/>
-    <w:basedOn w:val="Absatz-Standardschriftart"/>
-    <w:link w:val="Kommentartext"/>
+  <w:style w:type="character" w:customStyle="1" w:styleId="CommentTextChar">
+    <w:name w:val="Comment Text Char"/>
+    <w:basedOn w:val="DefaultParagraphFont"/>
+    <w:link w:val="CommentText"/>
     <w:semiHidden/>
     <w:rsid w:val="00AA614A"/>
     <w:rPr>
@@ -36123,21 +35887,21 @@
       <w:lang w:eastAsia="de-DE"/>
     </w:rPr>
   </w:style>
-  <w:style w:type="paragraph" w:styleId="Kommentarthema">
+  <w:style w:type="paragraph" w:styleId="CommentSubject">
     <w:name w:val="annotation subject"/>
-    <w:basedOn w:val="Kommentartext"/>
-    <w:next w:val="Kommentartext"/>
-    <w:link w:val="KommentarthemaZchn"/>
+    <w:basedOn w:val="CommentText"/>
+    <w:next w:val="CommentText"/>
+    <w:link w:val="CommentSubjectChar"/>
     <w:semiHidden/>
     <w:rsid w:val="00AA614A"/>
     <w:rPr>
       <w:b/>
     </w:rPr>
   </w:style>
-  <w:style w:type="character" w:customStyle="1" w:styleId="KommentarthemaZchn">
-    <w:name w:val="Kommentarthema Zchn"/>
-    <w:basedOn w:val="KommentartextZchn"/>
-    <w:link w:val="Kommentarthema"/>
+  <w:style w:type="character" w:customStyle="1" w:styleId="CommentSubjectChar">
+    <w:name w:val="Comment Subject Char"/>
+    <w:basedOn w:val="CommentTextChar"/>
+    <w:link w:val="CommentSubject"/>
     <w:semiHidden/>
     <w:rsid w:val="00AA614A"/>
     <w:rPr>
@@ -36149,10 +35913,10 @@
       <w:lang w:eastAsia="de-DE"/>
     </w:rPr>
   </w:style>
-  <w:style w:type="paragraph" w:styleId="Sprechblasentext">
+  <w:style w:type="paragraph" w:styleId="BalloonText">
     <w:name w:val="Balloon Text"/>
-    <w:basedOn w:val="Standard"/>
-    <w:link w:val="SprechblasentextZchn"/>
+    <w:basedOn w:val="Normal"/>
+    <w:link w:val="BalloonTextChar"/>
     <w:semiHidden/>
     <w:rsid w:val="00AA614A"/>
     <w:rPr>
@@ -36161,10 +35925,10 @@
       <w:szCs w:val="16"/>
     </w:rPr>
   </w:style>
-  <w:style w:type="character" w:customStyle="1" w:styleId="SprechblasentextZchn">
-    <w:name w:val="Sprechblasentext Zchn"/>
-    <w:basedOn w:val="Absatz-Standardschriftart"/>
-    <w:link w:val="Sprechblasentext"/>
+  <w:style w:type="character" w:customStyle="1" w:styleId="BalloonTextChar">
+    <w:name w:val="Balloon Text Char"/>
+    <w:basedOn w:val="DefaultParagraphFont"/>
+    <w:link w:val="BalloonText"/>
     <w:semiHidden/>
     <w:rsid w:val="00AA614A"/>
     <w:rPr>
@@ -36175,10 +35939,10 @@
       <w:lang w:eastAsia="de-DE"/>
     </w:rPr>
   </w:style>
-  <w:style w:type="paragraph" w:styleId="Beschriftung">
+  <w:style w:type="paragraph" w:styleId="Caption">
     <w:name w:val="caption"/>
-    <w:basedOn w:val="Standard"/>
-    <w:next w:val="Standard"/>
+    <w:basedOn w:val="Normal"/>
+    <w:next w:val="Normal"/>
     <w:qFormat/>
     <w:rsid w:val="00AA614A"/>
     <w:rPr>
@@ -36187,21 +35951,21 @@
       <w:szCs w:val="20"/>
     </w:rPr>
   </w:style>
-  <w:style w:type="paragraph" w:styleId="Abbildungsverzeichnis">
+  <w:style w:type="paragraph" w:styleId="TableofFigures">
     <w:name w:val="table of figures"/>
-    <w:basedOn w:val="Standard"/>
-    <w:next w:val="Standard"/>
+    <w:basedOn w:val="Normal"/>
+    <w:next w:val="Normal"/>
     <w:semiHidden/>
     <w:rsid w:val="00AA614A"/>
   </w:style>
-  <w:style w:type="character" w:styleId="Seitenzahl">
+  <w:style w:type="character" w:styleId="PageNumber">
     <w:name w:val="page number"/>
-    <w:basedOn w:val="Absatz-Standardschriftart"/>
+    <w:basedOn w:val="DefaultParagraphFont"/>
     <w:rsid w:val="00AA614A"/>
   </w:style>
   <w:style w:type="paragraph" w:customStyle="1" w:styleId="Absatztextnormal">
     <w:name w:val="Absatztext normal"/>
-    <w:basedOn w:val="Standard"/>
+    <w:basedOn w:val="Normal"/>
     <w:rsid w:val="00AA614A"/>
     <w:pPr>
       <w:ind w:left="357"/>
@@ -36212,9 +35976,9 @@
       <w:szCs w:val="20"/>
     </w:rPr>
   </w:style>
-  <w:style w:type="table" w:styleId="Tabellenraster">
+  <w:style w:type="table" w:styleId="TableGrid">
     <w:name w:val="Table Grid"/>
-    <w:basedOn w:val="NormaleTabelle"/>
+    <w:basedOn w:val="TableNormal"/>
     <w:uiPriority w:val="39"/>
     <w:rsid w:val="00AA614A"/>
     <w:pPr>
@@ -36231,11 +35995,11 @@
       </w:tblBorders>
     </w:tblPr>
   </w:style>
-  <w:style w:type="paragraph" w:styleId="Titel">
+  <w:style w:type="paragraph" w:styleId="Title">
     <w:name w:val="Title"/>
-    <w:basedOn w:val="Standard"/>
-    <w:next w:val="Standard"/>
-    <w:link w:val="TitelZchn"/>
+    <w:basedOn w:val="Normal"/>
+    <w:next w:val="Normal"/>
+    <w:link w:val="TitleChar"/>
     <w:uiPriority w:val="10"/>
     <w:qFormat/>
     <w:rsid w:val="00227324"/>
@@ -36253,10 +36017,10 @@
       <w:lang w:val="en-US" w:eastAsia="en-US"/>
     </w:rPr>
   </w:style>
-  <w:style w:type="character" w:customStyle="1" w:styleId="TitelZchn">
-    <w:name w:val="Titel Zchn"/>
-    <w:basedOn w:val="Absatz-Standardschriftart"/>
-    <w:link w:val="Titel"/>
+  <w:style w:type="character" w:customStyle="1" w:styleId="TitleChar">
+    <w:name w:val="Title Char"/>
+    <w:basedOn w:val="DefaultParagraphFont"/>
+    <w:link w:val="Title"/>
     <w:uiPriority w:val="10"/>
     <w:rsid w:val="00227324"/>
     <w:rPr>
@@ -36269,7 +36033,7 @@
       <w:lang w:val="en-US"/>
     </w:rPr>
   </w:style>
-  <w:style w:type="paragraph" w:styleId="KeinLeerraum">
+  <w:style w:type="paragraph" w:styleId="NoSpacing">
     <w:name w:val="No Spacing"/>
     <w:uiPriority w:val="1"/>
     <w:qFormat/>
